--- a/documentation/DDICT.docx
+++ b/documentation/DDICT.docx
@@ -1,20 +1,18 @@
 
 <file path=word/document.xml><?xml version="1.0" encoding="utf-8"?>
-<w:document xmlns:wpc="http://schemas.microsoft.com/office/word/2010/wordprocessingCanvas" xmlns:cx="http://schemas.microsoft.com/office/drawing/2014/chartex" xmlns:cx1="http://schemas.microsoft.com/office/drawing/2015/9/8/chartex" xmlns:cx2="http://schemas.microsoft.com/office/drawing/2015/10/21/chartex" xmlns:cx3="http://schemas.microsoft.com/office/drawing/2016/5/9/chartex" xmlns:cx4="http://schemas.microsoft.com/office/drawing/2016/5/10/chartex" xmlns:cx5="http://schemas.microsoft.com/office/drawing/2016/5/11/chartex" xmlns:cx6="http://schemas.microsoft.com/office/drawing/2016/5/12/chartex" xmlns:cx7="http://schemas.microsoft.com/office/drawing/2016/5/13/chartex" xmlns:cx8="http://schemas.microsoft.com/office/drawing/2016/5/14/chartex" xmlns:mc="http://schemas.openxmlformats.org/markup-compatibility/2006" xmlns:aink="http://schemas.microsoft.com/office/drawing/2016/ink" xmlns:am3d="http://schemas.microsoft.com/office/drawing/2017/model3d" xmlns:o="urn:schemas-microsoft-com:office:office" xmlns:oel="http://schemas.microsoft.com/office/2019/extlst" xmlns:r="http://schemas.openxmlformats.org/officeDocument/2006/relationships" xmlns:m="http://schemas.openxmlformats.org/officeDocument/2006/math" xmlns:v="urn:schemas-microsoft-com:vml" xmlns:wp14="http://schemas.microsoft.com/office/word/2010/wordprocessingDrawing" xmlns:wp="http://schemas.openxmlformats.org/drawingml/2006/wordprocessingDrawing" xmlns:w10="urn:schemas-microsoft-com:office:word" xmlns:w="http://schemas.openxmlformats.org/wordprocessingml/2006/main" xmlns:w14="http://schemas.microsoft.com/office/word/2010/wordml" xmlns:w15="http://schemas.microsoft.com/office/word/2012/wordml" xmlns:w16cex="http://schemas.microsoft.com/office/word/2018/wordml/cex" xmlns:w16cid="http://schemas.microsoft.com/office/word/2016/wordml/cid" xmlns:w16="http://schemas.microsoft.com/office/word/2018/wordml" xmlns:w16du="http://schemas.microsoft.com/office/word/2023/wordml/word16du" xmlns:w16sdtdh="http://schemas.microsoft.com/office/word/2020/wordml/sdtdatahash" xmlns:w16se="http://schemas.microsoft.com/office/word/2015/wordml/symex" xmlns:wpg="http://schemas.microsoft.com/office/word/2010/wordprocessingGroup" xmlns:wpi="http://schemas.microsoft.com/office/word/2010/wordprocessingInk" xmlns:wne="http://schemas.microsoft.com/office/word/2006/wordml" xmlns:wps="http://schemas.microsoft.com/office/word/2010/wordprocessingShape" mc:Ignorable="w14 w15 w16se w16cid w16 w16cex w16sdtdh w16du wp14">
+<w:document xmlns:wpc="http://schemas.microsoft.com/office/word/2010/wordprocessingCanvas" xmlns:mc="http://schemas.openxmlformats.org/markup-compatibility/2006" xmlns:o="urn:schemas-microsoft-com:office:office" xmlns:r="http://schemas.openxmlformats.org/officeDocument/2006/relationships" xmlns:m="http://schemas.openxmlformats.org/officeDocument/2006/math" xmlns:v="urn:schemas-microsoft-com:vml" xmlns:wp14="http://schemas.microsoft.com/office/word/2010/wordprocessingDrawing" xmlns:wp="http://schemas.openxmlformats.org/drawingml/2006/wordprocessingDrawing" xmlns:w10="urn:schemas-microsoft-com:office:word" xmlns:w="http://schemas.openxmlformats.org/wordprocessingml/2006/main" xmlns:w14="http://schemas.microsoft.com/office/word/2010/wordml" xmlns:w15="http://schemas.microsoft.com/office/word/2012/wordml" xmlns:wpg="http://schemas.microsoft.com/office/word/2010/wordprocessingGroup" xmlns:wpi="http://schemas.microsoft.com/office/word/2010/wordprocessingInk" xmlns:wne="http://schemas.microsoft.com/office/word/2006/wordml" xmlns:wps="http://schemas.microsoft.com/office/word/2010/wordprocessingShape" mc:Ignorable="w14 w15 wp14">
   <w:body>
     <w:p>
       <w:pPr>
         <w:rPr>
           <w:b/>
           <w:bCs/>
-          <w:lang w:val="en-SZ"/>
         </w:rPr>
       </w:pPr>
       <w:r>
         <w:rPr>
           <w:b/>
           <w:bCs/>
-          <w:lang w:val="en-SZ"/>
         </w:rPr>
         <w:t>1. Data Stores</w:t>
       </w:r>
@@ -41,14 +39,12 @@
               <w:rPr>
                 <w:b/>
                 <w:bCs/>
-                <w:lang w:val="en-SZ"/>
-              </w:rPr>
-            </w:pPr>
-            <w:r>
-              <w:rPr>
-                <w:b/>
-                <w:bCs/>
-                <w:lang w:val="en-SZ"/>
+              </w:rPr>
+            </w:pPr>
+            <w:r>
+              <w:rPr>
+                <w:b/>
+                <w:bCs/>
               </w:rPr>
               <w:t>Data Store</w:t>
             </w:r>
@@ -65,14 +61,12 @@
               <w:rPr>
                 <w:b/>
                 <w:bCs/>
-                <w:lang w:val="en-SZ"/>
-              </w:rPr>
-            </w:pPr>
-            <w:r>
-              <w:rPr>
-                <w:b/>
-                <w:bCs/>
-                <w:lang w:val="en-SZ"/>
+              </w:rPr>
+            </w:pPr>
+            <w:r>
+              <w:rPr>
+                <w:b/>
+                <w:bCs/>
               </w:rPr>
               <w:t>Description</w:t>
             </w:r>
@@ -88,15 +82,11 @@
           <w:p>
             <w:pPr>
               <w:spacing w:after="160" w:line="259" w:lineRule="auto"/>
-              <w:rPr>
-                <w:lang w:val="en-SZ"/>
-              </w:rPr>
-            </w:pPr>
-            <w:r>
-              <w:rPr>
-                <w:b/>
-                <w:bCs/>
-                <w:lang w:val="en-SZ"/>
+            </w:pPr>
+            <w:r>
+              <w:rPr>
+                <w:b/>
+                <w:bCs/>
               </w:rPr>
               <w:t>Personal Data</w:t>
             </w:r>
@@ -110,14 +100,8 @@
           <w:p>
             <w:pPr>
               <w:spacing w:after="160" w:line="259" w:lineRule="auto"/>
-              <w:rPr>
-                <w:lang w:val="en-SZ"/>
-              </w:rPr>
-            </w:pPr>
-            <w:r>
-              <w:rPr>
-                <w:lang w:val="en-SZ"/>
-              </w:rPr>
+            </w:pPr>
+            <w:r>
               <w:t>Stores applicant’s personal information such as name, date of birth, contact details, and identification documents.</w:t>
             </w:r>
           </w:p>
@@ -132,15 +116,11 @@
           <w:p>
             <w:pPr>
               <w:spacing w:after="160" w:line="259" w:lineRule="auto"/>
-              <w:rPr>
-                <w:lang w:val="en-SZ"/>
-              </w:rPr>
-            </w:pPr>
-            <w:r>
-              <w:rPr>
-                <w:b/>
-                <w:bCs/>
-                <w:lang w:val="en-SZ"/>
+            </w:pPr>
+            <w:r>
+              <w:rPr>
+                <w:b/>
+                <w:bCs/>
               </w:rPr>
               <w:t>Academic Data</w:t>
             </w:r>
@@ -154,14 +134,8 @@
           <w:p>
             <w:pPr>
               <w:spacing w:after="160" w:line="259" w:lineRule="auto"/>
-              <w:rPr>
-                <w:lang w:val="en-SZ"/>
-              </w:rPr>
-            </w:pPr>
-            <w:r>
-              <w:rPr>
-                <w:lang w:val="en-SZ"/>
-              </w:rPr>
+            </w:pPr>
+            <w:r>
               <w:t>Contains the applicant's academic records, exam results, qualifications, and educational history.</w:t>
             </w:r>
           </w:p>
@@ -176,15 +150,11 @@
           <w:p>
             <w:pPr>
               <w:spacing w:after="160" w:line="259" w:lineRule="auto"/>
-              <w:rPr>
-                <w:lang w:val="en-SZ"/>
-              </w:rPr>
-            </w:pPr>
-            <w:r>
-              <w:rPr>
-                <w:b/>
-                <w:bCs/>
-                <w:lang w:val="en-SZ"/>
+            </w:pPr>
+            <w:r>
+              <w:rPr>
+                <w:b/>
+                <w:bCs/>
               </w:rPr>
               <w:t>Programs Data</w:t>
             </w:r>
@@ -198,14 +168,8 @@
           <w:p>
             <w:pPr>
               <w:spacing w:after="160" w:line="259" w:lineRule="auto"/>
-              <w:rPr>
-                <w:lang w:val="en-SZ"/>
-              </w:rPr>
-            </w:pPr>
-            <w:r>
-              <w:rPr>
-                <w:lang w:val="en-SZ"/>
-              </w:rPr>
+            </w:pPr>
+            <w:r>
               <w:t>Repository of program information including available university courses, requirements, and program structures.</w:t>
             </w:r>
           </w:p>
@@ -217,7 +181,6 @@
         <w:rPr>
           <w:b/>
           <w:bCs/>
-          <w:lang w:val="en-SZ"/>
         </w:rPr>
       </w:pPr>
     </w:p>
@@ -226,14 +189,12 @@
         <w:rPr>
           <w:b/>
           <w:bCs/>
-          <w:lang w:val="en-SZ"/>
         </w:rPr>
       </w:pPr>
       <w:r>
         <w:rPr>
           <w:b/>
           <w:bCs/>
-          <w:lang w:val="en-SZ"/>
         </w:rPr>
         <w:t>2. Data Flows</w:t>
       </w:r>
@@ -245,10 +206,10 @@
         <w:tblLook w:val="04A0" w:firstRow="1" w:lastRow="0" w:firstColumn="1" w:lastColumn="0" w:noHBand="0" w:noVBand="1"/>
       </w:tblPr>
       <w:tblGrid>
-        <w:gridCol w:w="1771"/>
-        <w:gridCol w:w="1687"/>
-        <w:gridCol w:w="1713"/>
-        <w:gridCol w:w="3845"/>
+        <w:gridCol w:w="1676"/>
+        <w:gridCol w:w="1564"/>
+        <w:gridCol w:w="1593"/>
+        <w:gridCol w:w="4183"/>
       </w:tblGrid>
       <w:tr>
         <w:tc>
@@ -262,14 +223,12 @@
               <w:rPr>
                 <w:b/>
                 <w:bCs/>
-                <w:lang w:val="en-SZ"/>
-              </w:rPr>
-            </w:pPr>
-            <w:r>
-              <w:rPr>
-                <w:b/>
-                <w:bCs/>
-                <w:lang w:val="en-SZ"/>
+              </w:rPr>
+            </w:pPr>
+            <w:r>
+              <w:rPr>
+                <w:b/>
+                <w:bCs/>
               </w:rPr>
               <w:t>Data Flow</w:t>
             </w:r>
@@ -286,14 +245,12 @@
               <w:rPr>
                 <w:b/>
                 <w:bCs/>
-                <w:lang w:val="en-SZ"/>
-              </w:rPr>
-            </w:pPr>
-            <w:r>
-              <w:rPr>
-                <w:b/>
-                <w:bCs/>
-                <w:lang w:val="en-SZ"/>
+              </w:rPr>
+            </w:pPr>
+            <w:r>
+              <w:rPr>
+                <w:b/>
+                <w:bCs/>
               </w:rPr>
               <w:t>Source</w:t>
             </w:r>
@@ -310,14 +267,12 @@
               <w:rPr>
                 <w:b/>
                 <w:bCs/>
-                <w:lang w:val="en-SZ"/>
-              </w:rPr>
-            </w:pPr>
-            <w:r>
-              <w:rPr>
-                <w:b/>
-                <w:bCs/>
-                <w:lang w:val="en-SZ"/>
+              </w:rPr>
+            </w:pPr>
+            <w:r>
+              <w:rPr>
+                <w:b/>
+                <w:bCs/>
               </w:rPr>
               <w:t>Destination</w:t>
             </w:r>
@@ -334,100 +289,14 @@
               <w:rPr>
                 <w:b/>
                 <w:bCs/>
-                <w:lang w:val="en-SZ"/>
-              </w:rPr>
-            </w:pPr>
-            <w:r>
-              <w:rPr>
-                <w:b/>
-                <w:bCs/>
-                <w:lang w:val="en-SZ"/>
+              </w:rPr>
+            </w:pPr>
+            <w:r>
+              <w:rPr>
+                <w:b/>
+                <w:bCs/>
               </w:rPr>
               <w:t>Description</w:t>
-            </w:r>
-          </w:p>
-        </w:tc>
-      </w:tr>
-      <w:tr>
-        <w:tc>
-          <w:tcPr>
-            <w:tcW w:w="0" w:type="auto"/>
-            <w:hideMark/>
-          </w:tcPr>
-          <w:p>
-            <w:pPr>
-              <w:spacing w:after="160" w:line="259" w:lineRule="auto"/>
-              <w:rPr>
-                <w:lang w:val="en-SZ"/>
-              </w:rPr>
-            </w:pPr>
-            <w:r>
-              <w:rPr>
-                <w:b/>
-                <w:bCs/>
-                <w:lang w:val="en-SZ"/>
-              </w:rPr>
-              <w:t>Personal Data</w:t>
-            </w:r>
-          </w:p>
-        </w:tc>
-        <w:tc>
-          <w:tcPr>
-            <w:tcW w:w="0" w:type="auto"/>
-            <w:hideMark/>
-          </w:tcPr>
-          <w:p>
-            <w:pPr>
-              <w:spacing w:after="160" w:line="259" w:lineRule="auto"/>
-              <w:rPr>
-                <w:lang w:val="en-SZ"/>
-              </w:rPr>
-            </w:pPr>
-            <w:r>
-              <w:rPr>
-                <w:lang w:val="en-SZ"/>
-              </w:rPr>
-              <w:t>Applicant</w:t>
-            </w:r>
-          </w:p>
-        </w:tc>
-        <w:tc>
-          <w:tcPr>
-            <w:tcW w:w="0" w:type="auto"/>
-            <w:hideMark/>
-          </w:tcPr>
-          <w:p>
-            <w:pPr>
-              <w:spacing w:after="160" w:line="259" w:lineRule="auto"/>
-              <w:rPr>
-                <w:lang w:val="en-SZ"/>
-              </w:rPr>
-            </w:pPr>
-            <w:r>
-              <w:rPr>
-                <w:lang w:val="en-SZ"/>
-              </w:rPr>
-              <w:t>Process Personal Data</w:t>
-            </w:r>
-          </w:p>
-        </w:tc>
-        <w:tc>
-          <w:tcPr>
-            <w:tcW w:w="0" w:type="auto"/>
-            <w:hideMark/>
-          </w:tcPr>
-          <w:p>
-            <w:pPr>
-              <w:spacing w:after="160" w:line="259" w:lineRule="auto"/>
-              <w:rPr>
-                <w:lang w:val="en-SZ"/>
-              </w:rPr>
-            </w:pPr>
-            <w:r>
-              <w:rPr>
-                <w:lang w:val="en-SZ"/>
-              </w:rPr>
-              <w:t>Personal information submitted by the applicant for application purposes.</w:t>
             </w:r>
           </w:p>
         </w:tc>
@@ -444,15 +313,11 @@
           <w:p>
             <w:pPr>
               <w:spacing w:after="160" w:line="259" w:lineRule="auto"/>
-              <w:rPr>
-                <w:lang w:val="en-SZ"/>
-              </w:rPr>
-            </w:pPr>
-            <w:r>
-              <w:rPr>
-                <w:b/>
-                <w:bCs/>
-                <w:lang w:val="en-SZ"/>
+            </w:pPr>
+            <w:r>
+              <w:rPr>
+                <w:b/>
+                <w:bCs/>
               </w:rPr>
               <w:t>Academic Data</w:t>
             </w:r>
@@ -466,14 +331,8 @@
           <w:p>
             <w:pPr>
               <w:spacing w:after="160" w:line="259" w:lineRule="auto"/>
-              <w:rPr>
-                <w:lang w:val="en-SZ"/>
-              </w:rPr>
-            </w:pPr>
-            <w:r>
-              <w:rPr>
-                <w:lang w:val="en-SZ"/>
-              </w:rPr>
+            </w:pPr>
+            <w:r>
               <w:t>Applicant</w:t>
             </w:r>
           </w:p>
@@ -486,14 +345,126 @@
           <w:p>
             <w:pPr>
               <w:spacing w:after="160" w:line="259" w:lineRule="auto"/>
-              <w:rPr>
-                <w:lang w:val="en-SZ"/>
-              </w:rPr>
-            </w:pPr>
-            <w:r>
-              <w:rPr>
-                <w:lang w:val="en-SZ"/>
-              </w:rPr>
+            </w:pPr>
+            <w:r>
+              <w:t>Split symbols and text</w:t>
+            </w:r>
+          </w:p>
+        </w:tc>
+        <w:tc>
+          <w:tcPr>
+            <w:tcW w:w="0" w:type="auto"/>
+            <w:hideMark/>
+          </w:tcPr>
+          <w:p>
+            <w:pPr>
+              <w:spacing w:after="160" w:line="259" w:lineRule="auto"/>
+            </w:pPr>
+            <w:r>
+              <w:t>Academic records submitted by the applicant for program evaluation and verification.</w:t>
+            </w:r>
+            <w:r>
+              <w:t xml:space="preserve"> The form has documents and text so we need to split that.</w:t>
+            </w:r>
+          </w:p>
+        </w:tc>
+      </w:tr>
+      <w:tr>
+        <w:tc>
+          <w:tcPr>
+            <w:tcW w:w="0" w:type="auto"/>
+            <w:hideMark/>
+          </w:tcPr>
+          <w:p>
+            <w:pPr>
+              <w:spacing w:after="160" w:line="259" w:lineRule="auto"/>
+            </w:pPr>
+            <w:r>
+              <w:rPr>
+                <w:b/>
+                <w:bCs/>
+              </w:rPr>
+              <w:t>Textual data</w:t>
+            </w:r>
+          </w:p>
+        </w:tc>
+        <w:tc>
+          <w:tcPr>
+            <w:tcW w:w="0" w:type="auto"/>
+            <w:hideMark/>
+          </w:tcPr>
+          <w:p>
+            <w:pPr>
+              <w:spacing w:after="160" w:line="259" w:lineRule="auto"/>
+            </w:pPr>
+            <w:r>
+              <w:t>Split symbols and text</w:t>
+            </w:r>
+          </w:p>
+        </w:tc>
+        <w:tc>
+          <w:tcPr>
+            <w:tcW w:w="0" w:type="auto"/>
+            <w:hideMark/>
+          </w:tcPr>
+          <w:p>
+            <w:pPr>
+              <w:spacing w:after="160" w:line="259" w:lineRule="auto"/>
+            </w:pPr>
+            <w:r>
+              <w:t xml:space="preserve">Serialize and format </w:t>
+            </w:r>
+          </w:p>
+        </w:tc>
+        <w:tc>
+          <w:tcPr>
+            <w:tcW w:w="0" w:type="auto"/>
+            <w:hideMark/>
+          </w:tcPr>
+          <w:p>
+            <w:pPr>
+              <w:spacing w:after="160" w:line="259" w:lineRule="auto"/>
+            </w:pPr>
+            <w:r>
+              <w:t>Textu</w:t>
+            </w:r>
+            <w:bookmarkStart w:id="0" w:name="_GoBack"/>
+            <w:bookmarkEnd w:id="0"/>
+            <w:r>
+              <w:t>la data is formatted according to the predefined statandard.</w:t>
+            </w:r>
+          </w:p>
+        </w:tc>
+      </w:tr>
+      <w:tr>
+        <w:tc>
+          <w:tcPr>
+            <w:tcW w:w="0" w:type="auto"/>
+            <w:hideMark/>
+          </w:tcPr>
+          <w:p>
+            <w:pPr>
+              <w:spacing w:after="160" w:line="259" w:lineRule="auto"/>
+            </w:pPr>
+            <w:r>
+              <w:rPr>
+                <w:b/>
+                <w:bCs/>
+              </w:rPr>
+              <w:t>Processed Academic Data</w:t>
+            </w:r>
+          </w:p>
+        </w:tc>
+        <w:tc>
+          <w:tcPr>
+            <w:tcW w:w="0" w:type="auto"/>
+            <w:hideMark/>
+          </w:tcPr>
+          <w:p>
+            <w:pPr>
+              <w:spacing w:after="160" w:line="259" w:lineRule="auto"/>
+            </w:pPr>
+            <w:r>
               <w:t>Process Academic Data</w:t>
             </w:r>
           </w:p>
@@ -506,162 +477,8 @@
           <w:p>
             <w:pPr>
               <w:spacing w:after="160" w:line="259" w:lineRule="auto"/>
-              <w:rPr>
-                <w:lang w:val="en-SZ"/>
-              </w:rPr>
-            </w:pPr>
-            <w:r>
-              <w:rPr>
-                <w:lang w:val="en-SZ"/>
-              </w:rPr>
-              <w:t>Academic records submitted by the applicant for program evaluation and verification.</w:t>
-            </w:r>
-          </w:p>
-        </w:tc>
-      </w:tr>
-      <w:tr>
-        <w:tc>
-          <w:tcPr>
-            <w:tcW w:w="0" w:type="auto"/>
-            <w:hideMark/>
-          </w:tcPr>
-          <w:p>
-            <w:pPr>
-              <w:spacing w:after="160" w:line="259" w:lineRule="auto"/>
-              <w:rPr>
-                <w:lang w:val="en-SZ"/>
-              </w:rPr>
-            </w:pPr>
-            <w:r>
-              <w:rPr>
-                <w:b/>
-                <w:bCs/>
-                <w:lang w:val="en-SZ"/>
-              </w:rPr>
-              <w:t>Processed Personal Data</w:t>
-            </w:r>
-          </w:p>
-        </w:tc>
-        <w:tc>
-          <w:tcPr>
-            <w:tcW w:w="0" w:type="auto"/>
-            <w:hideMark/>
-          </w:tcPr>
-          <w:p>
-            <w:pPr>
-              <w:spacing w:after="160" w:line="259" w:lineRule="auto"/>
-              <w:rPr>
-                <w:lang w:val="en-SZ"/>
-              </w:rPr>
-            </w:pPr>
-            <w:r>
-              <w:rPr>
-                <w:lang w:val="en-SZ"/>
-              </w:rPr>
-              <w:t>Process Personal Data</w:t>
-            </w:r>
-          </w:p>
-        </w:tc>
-        <w:tc>
-          <w:tcPr>
-            <w:tcW w:w="0" w:type="auto"/>
-            <w:hideMark/>
-          </w:tcPr>
-          <w:p>
-            <w:pPr>
-              <w:spacing w:after="160" w:line="259" w:lineRule="auto"/>
-              <w:rPr>
-                <w:lang w:val="en-SZ"/>
-              </w:rPr>
-            </w:pPr>
-            <w:r>
-              <w:rPr>
-                <w:lang w:val="en-SZ"/>
-              </w:rPr>
-              <w:t>Personal Data Store</w:t>
-            </w:r>
-          </w:p>
-        </w:tc>
-        <w:tc>
-          <w:tcPr>
-            <w:tcW w:w="0" w:type="auto"/>
-            <w:hideMark/>
-          </w:tcPr>
-          <w:p>
-            <w:pPr>
-              <w:spacing w:after="160" w:line="259" w:lineRule="auto"/>
-              <w:rPr>
-                <w:lang w:val="en-SZ"/>
-              </w:rPr>
-            </w:pPr>
-            <w:r>
-              <w:rPr>
-                <w:lang w:val="en-SZ"/>
-              </w:rPr>
-              <w:t>Verified and validated personal data of the applicant.</w:t>
-            </w:r>
-          </w:p>
-        </w:tc>
-      </w:tr>
-      <w:tr>
-        <w:tc>
-          <w:tcPr>
-            <w:tcW w:w="0" w:type="auto"/>
-            <w:hideMark/>
-          </w:tcPr>
-          <w:p>
-            <w:pPr>
-              <w:spacing w:after="160" w:line="259" w:lineRule="auto"/>
-              <w:rPr>
-                <w:lang w:val="en-SZ"/>
-              </w:rPr>
-            </w:pPr>
-            <w:r>
-              <w:rPr>
-                <w:b/>
-                <w:bCs/>
-                <w:lang w:val="en-SZ"/>
-              </w:rPr>
-              <w:t>Processed Academic Data</w:t>
-            </w:r>
-          </w:p>
-        </w:tc>
-        <w:tc>
-          <w:tcPr>
-            <w:tcW w:w="0" w:type="auto"/>
-            <w:hideMark/>
-          </w:tcPr>
-          <w:p>
-            <w:pPr>
-              <w:spacing w:after="160" w:line="259" w:lineRule="auto"/>
-              <w:rPr>
-                <w:lang w:val="en-SZ"/>
-              </w:rPr>
-            </w:pPr>
-            <w:r>
-              <w:rPr>
-                <w:lang w:val="en-SZ"/>
-              </w:rPr>
-              <w:t>Process Academic Data</w:t>
-            </w:r>
-          </w:p>
-        </w:tc>
-        <w:tc>
-          <w:tcPr>
-            <w:tcW w:w="0" w:type="auto"/>
-            <w:hideMark/>
-          </w:tcPr>
-          <w:p>
-            <w:pPr>
-              <w:spacing w:after="160" w:line="259" w:lineRule="auto"/>
-              <w:rPr>
-                <w:lang w:val="en-SZ"/>
-              </w:rPr>
-            </w:pPr>
-            <w:r>
-              <w:rPr>
-                <w:lang w:val="en-SZ"/>
-              </w:rPr>
+            </w:pPr>
+            <w:r>
               <w:t>Academic Data Store</w:t>
             </w:r>
           </w:p>
@@ -674,14 +491,8 @@
           <w:p>
             <w:pPr>
               <w:spacing w:after="160" w:line="259" w:lineRule="auto"/>
-              <w:rPr>
-                <w:lang w:val="en-SZ"/>
-              </w:rPr>
-            </w:pPr>
-            <w:r>
-              <w:rPr>
-                <w:lang w:val="en-SZ"/>
-              </w:rPr>
+            </w:pPr>
+            <w:r>
               <w:t>Verified and validated academic data of the applicant.</w:t>
             </w:r>
           </w:p>
@@ -696,15 +507,11 @@
           <w:p>
             <w:pPr>
               <w:spacing w:after="160" w:line="259" w:lineRule="auto"/>
-              <w:rPr>
-                <w:lang w:val="en-SZ"/>
-              </w:rPr>
-            </w:pPr>
-            <w:r>
-              <w:rPr>
-                <w:b/>
-                <w:bCs/>
-                <w:lang w:val="en-SZ"/>
+            </w:pPr>
+            <w:r>
+              <w:rPr>
+                <w:b/>
+                <w:bCs/>
               </w:rPr>
               <w:t>Results</w:t>
             </w:r>
@@ -718,14 +525,8 @@
           <w:p>
             <w:pPr>
               <w:spacing w:after="160" w:line="259" w:lineRule="auto"/>
-              <w:rPr>
-                <w:lang w:val="en-SZ"/>
-              </w:rPr>
-            </w:pPr>
-            <w:r>
-              <w:rPr>
-                <w:lang w:val="en-SZ"/>
-              </w:rPr>
+            </w:pPr>
+            <w:r>
               <w:t>Sieve Relevant Programs</w:t>
             </w:r>
           </w:p>
@@ -738,14 +539,8 @@
           <w:p>
             <w:pPr>
               <w:spacing w:after="160" w:line="259" w:lineRule="auto"/>
-              <w:rPr>
-                <w:lang w:val="en-SZ"/>
-              </w:rPr>
-            </w:pPr>
-            <w:r>
-              <w:rPr>
-                <w:lang w:val="en-SZ"/>
-              </w:rPr>
+            </w:pPr>
+            <w:r>
               <w:t>Applicant</w:t>
             </w:r>
           </w:p>
@@ -758,14 +553,8 @@
           <w:p>
             <w:pPr>
               <w:spacing w:after="160" w:line="259" w:lineRule="auto"/>
-              <w:rPr>
-                <w:lang w:val="en-SZ"/>
-              </w:rPr>
-            </w:pPr>
-            <w:r>
-              <w:rPr>
-                <w:lang w:val="en-SZ"/>
-              </w:rPr>
+            </w:pPr>
+            <w:r>
               <w:t>Recommended programs based on the applicant's academic data and preferences.</w:t>
             </w:r>
           </w:p>
@@ -780,15 +569,11 @@
           <w:p>
             <w:pPr>
               <w:spacing w:after="160" w:line="259" w:lineRule="auto"/>
-              <w:rPr>
-                <w:lang w:val="en-SZ"/>
-              </w:rPr>
-            </w:pPr>
-            <w:r>
-              <w:rPr>
-                <w:b/>
-                <w:bCs/>
-                <w:lang w:val="en-SZ"/>
+            </w:pPr>
+            <w:r>
+              <w:rPr>
+                <w:b/>
+                <w:bCs/>
               </w:rPr>
               <w:t>Programs</w:t>
             </w:r>
@@ -802,14 +587,8 @@
           <w:p>
             <w:pPr>
               <w:spacing w:after="160" w:line="259" w:lineRule="auto"/>
-              <w:rPr>
-                <w:lang w:val="en-SZ"/>
-              </w:rPr>
-            </w:pPr>
-            <w:r>
-              <w:rPr>
-                <w:lang w:val="en-SZ"/>
-              </w:rPr>
+            </w:pPr>
+            <w:r>
               <w:t>Programs Data Store</w:t>
             </w:r>
           </w:p>
@@ -822,14 +601,8 @@
           <w:p>
             <w:pPr>
               <w:spacing w:after="160" w:line="259" w:lineRule="auto"/>
-              <w:rPr>
-                <w:lang w:val="en-SZ"/>
-              </w:rPr>
-            </w:pPr>
-            <w:r>
-              <w:rPr>
-                <w:lang w:val="en-SZ"/>
-              </w:rPr>
+            </w:pPr>
+            <w:r>
               <w:t>Sieve Relevant Programs</w:t>
             </w:r>
           </w:p>
@@ -842,14 +615,8 @@
           <w:p>
             <w:pPr>
               <w:spacing w:after="160" w:line="259" w:lineRule="auto"/>
-              <w:rPr>
-                <w:lang w:val="en-SZ"/>
-              </w:rPr>
-            </w:pPr>
-            <w:r>
-              <w:rPr>
-                <w:lang w:val="en-SZ"/>
-              </w:rPr>
+            </w:pPr>
+            <w:r>
               <w:t>List of programs retrieved from the system for comparison and shortlisting.</w:t>
             </w:r>
           </w:p>
@@ -864,15 +631,11 @@
           <w:p>
             <w:pPr>
               <w:spacing w:after="160" w:line="259" w:lineRule="auto"/>
-              <w:rPr>
-                <w:lang w:val="en-SZ"/>
-              </w:rPr>
-            </w:pPr>
-            <w:r>
-              <w:rPr>
-                <w:b/>
-                <w:bCs/>
-                <w:lang w:val="en-SZ"/>
+            </w:pPr>
+            <w:r>
+              <w:rPr>
+                <w:b/>
+                <w:bCs/>
               </w:rPr>
               <w:t>Preferred Programs</w:t>
             </w:r>
@@ -886,14 +649,8 @@
           <w:p>
             <w:pPr>
               <w:spacing w:after="160" w:line="259" w:lineRule="auto"/>
-              <w:rPr>
-                <w:lang w:val="en-SZ"/>
-              </w:rPr>
-            </w:pPr>
-            <w:r>
-              <w:rPr>
-                <w:lang w:val="en-SZ"/>
-              </w:rPr>
+            </w:pPr>
+            <w:r>
               <w:t>Applicant</w:t>
             </w:r>
           </w:p>
@@ -906,14 +663,8 @@
           <w:p>
             <w:pPr>
               <w:spacing w:after="160" w:line="259" w:lineRule="auto"/>
-              <w:rPr>
-                <w:lang w:val="en-SZ"/>
-              </w:rPr>
-            </w:pPr>
-            <w:r>
-              <w:rPr>
-                <w:lang w:val="en-SZ"/>
-              </w:rPr>
+            </w:pPr>
+            <w:r>
               <w:t>Shortlist Programs</w:t>
             </w:r>
           </w:p>
@@ -926,14 +677,8 @@
           <w:p>
             <w:pPr>
               <w:spacing w:after="160" w:line="259" w:lineRule="auto"/>
-              <w:rPr>
-                <w:lang w:val="en-SZ"/>
-              </w:rPr>
-            </w:pPr>
-            <w:r>
-              <w:rPr>
-                <w:lang w:val="en-SZ"/>
-              </w:rPr>
+            </w:pPr>
+            <w:r>
               <w:t>Applicant’s selected preferred programs.</w:t>
             </w:r>
           </w:p>
@@ -948,15 +693,11 @@
           <w:p>
             <w:pPr>
               <w:spacing w:after="160" w:line="259" w:lineRule="auto"/>
-              <w:rPr>
-                <w:lang w:val="en-SZ"/>
-              </w:rPr>
-            </w:pPr>
-            <w:r>
-              <w:rPr>
-                <w:b/>
-                <w:bCs/>
-                <w:lang w:val="en-SZ"/>
+            </w:pPr>
+            <w:r>
+              <w:rPr>
+                <w:b/>
+                <w:bCs/>
               </w:rPr>
               <w:t>Top 3 Programs</w:t>
             </w:r>
@@ -970,14 +711,8 @@
           <w:p>
             <w:pPr>
               <w:spacing w:after="160" w:line="259" w:lineRule="auto"/>
-              <w:rPr>
-                <w:lang w:val="en-SZ"/>
-              </w:rPr>
-            </w:pPr>
-            <w:r>
-              <w:rPr>
-                <w:lang w:val="en-SZ"/>
-              </w:rPr>
+            </w:pPr>
+            <w:r>
               <w:t>Shortlist Programs</w:t>
             </w:r>
           </w:p>
@@ -990,14 +725,8 @@
           <w:p>
             <w:pPr>
               <w:spacing w:after="160" w:line="259" w:lineRule="auto"/>
-              <w:rPr>
-                <w:lang w:val="en-SZ"/>
-              </w:rPr>
-            </w:pPr>
-            <w:r>
-              <w:rPr>
-                <w:lang w:val="en-SZ"/>
-              </w:rPr>
+            </w:pPr>
+            <w:r>
               <w:t>Process Application</w:t>
             </w:r>
           </w:p>
@@ -1010,14 +739,8 @@
           <w:p>
             <w:pPr>
               <w:spacing w:after="160" w:line="259" w:lineRule="auto"/>
-              <w:rPr>
-                <w:lang w:val="en-SZ"/>
-              </w:rPr>
-            </w:pPr>
-            <w:r>
-              <w:rPr>
-                <w:lang w:val="en-SZ"/>
-              </w:rPr>
+            </w:pPr>
+            <w:r>
               <w:t>The top 3 shortlisted programs chosen by the applicant.</w:t>
             </w:r>
           </w:p>
@@ -1032,15 +755,11 @@
           <w:p>
             <w:pPr>
               <w:spacing w:after="160" w:line="259" w:lineRule="auto"/>
-              <w:rPr>
-                <w:lang w:val="en-SZ"/>
-              </w:rPr>
-            </w:pPr>
-            <w:r>
-              <w:rPr>
-                <w:b/>
-                <w:bCs/>
-                <w:lang w:val="en-SZ"/>
+            </w:pPr>
+            <w:r>
+              <w:rPr>
+                <w:b/>
+                <w:bCs/>
               </w:rPr>
               <w:t>Application</w:t>
             </w:r>
@@ -1054,14 +773,8 @@
           <w:p>
             <w:pPr>
               <w:spacing w:after="160" w:line="259" w:lineRule="auto"/>
-              <w:rPr>
-                <w:lang w:val="en-SZ"/>
-              </w:rPr>
-            </w:pPr>
-            <w:r>
-              <w:rPr>
-                <w:lang w:val="en-SZ"/>
-              </w:rPr>
+            </w:pPr>
+            <w:r>
               <w:t>Process Application</w:t>
             </w:r>
           </w:p>
@@ -1074,14 +787,8 @@
           <w:p>
             <w:pPr>
               <w:spacing w:after="160" w:line="259" w:lineRule="auto"/>
-              <w:rPr>
-                <w:lang w:val="en-SZ"/>
-              </w:rPr>
-            </w:pPr>
-            <w:r>
-              <w:rPr>
-                <w:lang w:val="en-SZ"/>
-              </w:rPr>
+            </w:pPr>
+            <w:r>
               <w:t>University</w:t>
             </w:r>
           </w:p>
@@ -1094,14 +801,8 @@
           <w:p>
             <w:pPr>
               <w:spacing w:after="160" w:line="259" w:lineRule="auto"/>
-              <w:rPr>
-                <w:lang w:val="en-SZ"/>
-              </w:rPr>
-            </w:pPr>
-            <w:r>
-              <w:rPr>
-                <w:lang w:val="en-SZ"/>
-              </w:rPr>
+            </w:pPr>
+            <w:r>
               <w:t>The application sent from the system to the university, including the personal and academic data.</w:t>
             </w:r>
           </w:p>
@@ -1116,15 +817,11 @@
           <w:p>
             <w:pPr>
               <w:spacing w:after="160" w:line="259" w:lineRule="auto"/>
-              <w:rPr>
-                <w:lang w:val="en-SZ"/>
-              </w:rPr>
-            </w:pPr>
-            <w:r>
-              <w:rPr>
-                <w:b/>
-                <w:bCs/>
-                <w:lang w:val="en-SZ"/>
+            </w:pPr>
+            <w:r>
+              <w:rPr>
+                <w:b/>
+                <w:bCs/>
               </w:rPr>
               <w:t>Admission Status</w:t>
             </w:r>
@@ -1138,14 +835,8 @@
           <w:p>
             <w:pPr>
               <w:spacing w:after="160" w:line="259" w:lineRule="auto"/>
-              <w:rPr>
-                <w:lang w:val="en-SZ"/>
-              </w:rPr>
-            </w:pPr>
-            <w:r>
-              <w:rPr>
-                <w:lang w:val="en-SZ"/>
-              </w:rPr>
+            </w:pPr>
+            <w:r>
               <w:t>University</w:t>
             </w:r>
           </w:p>
@@ -1158,14 +849,8 @@
           <w:p>
             <w:pPr>
               <w:spacing w:after="160" w:line="259" w:lineRule="auto"/>
-              <w:rPr>
-                <w:lang w:val="en-SZ"/>
-              </w:rPr>
-            </w:pPr>
-            <w:r>
-              <w:rPr>
-                <w:lang w:val="en-SZ"/>
-              </w:rPr>
+            </w:pPr>
+            <w:r>
               <w:t>Process Application</w:t>
             </w:r>
           </w:p>
@@ -1178,14 +863,8 @@
           <w:p>
             <w:pPr>
               <w:spacing w:after="160" w:line="259" w:lineRule="auto"/>
-              <w:rPr>
-                <w:lang w:val="en-SZ"/>
-              </w:rPr>
-            </w:pPr>
-            <w:r>
-              <w:rPr>
-                <w:lang w:val="en-SZ"/>
-              </w:rPr>
+            </w:pPr>
+            <w:r>
               <w:t>The university’s response on the admission status of the applicant.</w:t>
             </w:r>
           </w:p>
@@ -1200,15 +879,11 @@
           <w:p>
             <w:pPr>
               <w:spacing w:after="160" w:line="259" w:lineRule="auto"/>
-              <w:rPr>
-                <w:lang w:val="en-SZ"/>
-              </w:rPr>
-            </w:pPr>
-            <w:r>
-              <w:rPr>
-                <w:b/>
-                <w:bCs/>
-                <w:lang w:val="en-SZ"/>
+            </w:pPr>
+            <w:r>
+              <w:rPr>
+                <w:b/>
+                <w:bCs/>
               </w:rPr>
               <w:t>Application Copy</w:t>
             </w:r>
@@ -1222,14 +897,8 @@
           <w:p>
             <w:pPr>
               <w:spacing w:after="160" w:line="259" w:lineRule="auto"/>
-              <w:rPr>
-                <w:lang w:val="en-SZ"/>
-              </w:rPr>
-            </w:pPr>
-            <w:r>
-              <w:rPr>
-                <w:lang w:val="en-SZ"/>
-              </w:rPr>
+            </w:pPr>
+            <w:r>
               <w:t>Process Application</w:t>
             </w:r>
           </w:p>
@@ -1242,14 +911,8 @@
           <w:p>
             <w:pPr>
               <w:spacing w:after="160" w:line="259" w:lineRule="auto"/>
-              <w:rPr>
-                <w:lang w:val="en-SZ"/>
-              </w:rPr>
-            </w:pPr>
-            <w:r>
-              <w:rPr>
-                <w:lang w:val="en-SZ"/>
-              </w:rPr>
+            </w:pPr>
+            <w:r>
               <w:t>Applicant</w:t>
             </w:r>
           </w:p>
@@ -1262,14 +925,8 @@
           <w:p>
             <w:pPr>
               <w:spacing w:after="160" w:line="259" w:lineRule="auto"/>
-              <w:rPr>
-                <w:lang w:val="en-SZ"/>
-              </w:rPr>
-            </w:pPr>
-            <w:r>
-              <w:rPr>
-                <w:lang w:val="en-SZ"/>
-              </w:rPr>
+            </w:pPr>
+            <w:r>
               <w:t>A copy of the application sent to the applicant for record keeping.</w:t>
             </w:r>
           </w:p>
@@ -1284,37 +941,103 @@
           <w:p>
             <w:pPr>
               <w:spacing w:after="160" w:line="259" w:lineRule="auto"/>
-              <w:rPr>
-                <w:lang w:val="en-SZ"/>
-              </w:rPr>
-            </w:pPr>
-            <w:r>
-              <w:rPr>
-                <w:b/>
-                <w:bCs/>
-                <w:lang w:val="en-SZ"/>
+            </w:pPr>
+            <w:r>
+              <w:rPr>
+                <w:b/>
+                <w:bCs/>
+              </w:rPr>
+              <w:t>Result, Exam Details</w:t>
+            </w:r>
+          </w:p>
+        </w:tc>
+        <w:tc>
+          <w:tcPr>
+            <w:tcW w:w="0" w:type="auto"/>
+            <w:hideMark/>
+          </w:tcPr>
+          <w:p>
+            <w:pPr>
+              <w:spacing w:after="160" w:line="259" w:lineRule="auto"/>
+            </w:pPr>
+            <w:r>
+              <w:t>Request Results Verification</w:t>
+            </w:r>
+          </w:p>
+        </w:tc>
+        <w:tc>
+          <w:tcPr>
+            <w:tcW w:w="0" w:type="auto"/>
+            <w:hideMark/>
+          </w:tcPr>
+          <w:p>
+            <w:pPr>
+              <w:spacing w:after="160" w:line="259" w:lineRule="auto"/>
+            </w:pPr>
+            <w:r>
+              <w:t>Education Ministry</w:t>
+            </w:r>
+          </w:p>
+        </w:tc>
+        <w:tc>
+          <w:tcPr>
+            <w:tcW w:w="0" w:type="auto"/>
+            <w:hideMark/>
+          </w:tcPr>
+          <w:p>
+            <w:pPr>
+              <w:spacing w:after="160" w:line="259" w:lineRule="auto"/>
+            </w:pPr>
+            <w:r>
+              <w:t>Academic results and exam details sent to the Ministry for verification.</w:t>
+            </w:r>
+          </w:p>
+        </w:tc>
+      </w:tr>
+      <w:tr>
+        <w:tc>
+          <w:tcPr>
+            <w:tcW w:w="0" w:type="auto"/>
+            <w:hideMark/>
+          </w:tcPr>
+          <w:p>
+            <w:pPr>
+              <w:spacing w:after="160" w:line="259" w:lineRule="auto"/>
+            </w:pPr>
+            <w:r>
+              <w:rPr>
+                <w:b/>
+                <w:bCs/>
               </w:rPr>
               <w:lastRenderedPageBreak/>
-              <w:t>Result, Exam Details</w:t>
-            </w:r>
-          </w:p>
-        </w:tc>
-        <w:tc>
-          <w:tcPr>
-            <w:tcW w:w="0" w:type="auto"/>
-            <w:hideMark/>
-          </w:tcPr>
-          <w:p>
-            <w:pPr>
-              <w:spacing w:after="160" w:line="259" w:lineRule="auto"/>
-              <w:rPr>
-                <w:lang w:val="en-SZ"/>
-              </w:rPr>
-            </w:pPr>
-            <w:r>
-              <w:rPr>
-                <w:lang w:val="en-SZ"/>
-              </w:rPr>
+              <w:t>Verification</w:t>
+            </w:r>
+          </w:p>
+        </w:tc>
+        <w:tc>
+          <w:tcPr>
+            <w:tcW w:w="0" w:type="auto"/>
+            <w:hideMark/>
+          </w:tcPr>
+          <w:p>
+            <w:pPr>
+              <w:spacing w:after="160" w:line="259" w:lineRule="auto"/>
+            </w:pPr>
+            <w:r>
+              <w:t>Education Ministry</w:t>
+            </w:r>
+          </w:p>
+        </w:tc>
+        <w:tc>
+          <w:tcPr>
+            <w:tcW w:w="0" w:type="auto"/>
+            <w:hideMark/>
+          </w:tcPr>
+          <w:p>
+            <w:pPr>
+              <w:spacing w:after="160" w:line="259" w:lineRule="auto"/>
+            </w:pPr>
+            <w:r>
               <w:t>Request Results Verification</w:t>
             </w:r>
           </w:p>
@@ -1327,118 +1050,8 @@
           <w:p>
             <w:pPr>
               <w:spacing w:after="160" w:line="259" w:lineRule="auto"/>
-              <w:rPr>
-                <w:lang w:val="en-SZ"/>
-              </w:rPr>
-            </w:pPr>
-            <w:r>
-              <w:rPr>
-                <w:lang w:val="en-SZ"/>
-              </w:rPr>
-              <w:t>Education Ministry</w:t>
-            </w:r>
-          </w:p>
-        </w:tc>
-        <w:tc>
-          <w:tcPr>
-            <w:tcW w:w="0" w:type="auto"/>
-            <w:hideMark/>
-          </w:tcPr>
-          <w:p>
-            <w:pPr>
-              <w:spacing w:after="160" w:line="259" w:lineRule="auto"/>
-              <w:rPr>
-                <w:lang w:val="en-SZ"/>
-              </w:rPr>
-            </w:pPr>
-            <w:r>
-              <w:rPr>
-                <w:lang w:val="en-SZ"/>
-              </w:rPr>
-              <w:t>Academic results and exam details sent to the Ministry for verification.</w:t>
-            </w:r>
-          </w:p>
-        </w:tc>
-      </w:tr>
-      <w:tr>
-        <w:tc>
-          <w:tcPr>
-            <w:tcW w:w="0" w:type="auto"/>
-            <w:hideMark/>
-          </w:tcPr>
-          <w:p>
-            <w:pPr>
-              <w:spacing w:after="160" w:line="259" w:lineRule="auto"/>
-              <w:rPr>
-                <w:lang w:val="en-SZ"/>
-              </w:rPr>
-            </w:pPr>
-            <w:r>
-              <w:rPr>
-                <w:b/>
-                <w:bCs/>
-                <w:lang w:val="en-SZ"/>
-              </w:rPr>
-              <w:t>Verification</w:t>
-            </w:r>
-          </w:p>
-        </w:tc>
-        <w:tc>
-          <w:tcPr>
-            <w:tcW w:w="0" w:type="auto"/>
-            <w:hideMark/>
-          </w:tcPr>
-          <w:p>
-            <w:pPr>
-              <w:spacing w:after="160" w:line="259" w:lineRule="auto"/>
-              <w:rPr>
-                <w:lang w:val="en-SZ"/>
-              </w:rPr>
-            </w:pPr>
-            <w:r>
-              <w:rPr>
-                <w:lang w:val="en-SZ"/>
-              </w:rPr>
-              <w:t>Education Ministry</w:t>
-            </w:r>
-          </w:p>
-        </w:tc>
-        <w:tc>
-          <w:tcPr>
-            <w:tcW w:w="0" w:type="auto"/>
-            <w:hideMark/>
-          </w:tcPr>
-          <w:p>
-            <w:pPr>
-              <w:spacing w:after="160" w:line="259" w:lineRule="auto"/>
-              <w:rPr>
-                <w:lang w:val="en-SZ"/>
-              </w:rPr>
-            </w:pPr>
-            <w:r>
-              <w:rPr>
-                <w:lang w:val="en-SZ"/>
-              </w:rPr>
-              <w:t>Request Results Verification</w:t>
-            </w:r>
-          </w:p>
-        </w:tc>
-        <w:tc>
-          <w:tcPr>
-            <w:tcW w:w="0" w:type="auto"/>
-            <w:hideMark/>
-          </w:tcPr>
-          <w:p>
-            <w:pPr>
-              <w:spacing w:after="160" w:line="259" w:lineRule="auto"/>
-              <w:rPr>
-                <w:lang w:val="en-SZ"/>
-              </w:rPr>
-            </w:pPr>
-            <w:r>
-              <w:rPr>
-                <w:lang w:val="en-SZ"/>
-              </w:rPr>
+            </w:pPr>
+            <w:r>
               <w:t>Confirmation of the results and academic details from the ministry.</w:t>
             </w:r>
           </w:p>
@@ -1453,15 +1066,11 @@
           <w:p>
             <w:pPr>
               <w:spacing w:after="160" w:line="259" w:lineRule="auto"/>
-              <w:rPr>
-                <w:lang w:val="en-SZ"/>
-              </w:rPr>
-            </w:pPr>
-            <w:r>
-              <w:rPr>
-                <w:b/>
-                <w:bCs/>
-                <w:lang w:val="en-SZ"/>
+            </w:pPr>
+            <w:r>
+              <w:rPr>
+                <w:b/>
+                <w:bCs/>
               </w:rPr>
               <w:t>Payment Info</w:t>
             </w:r>
@@ -1475,14 +1084,8 @@
           <w:p>
             <w:pPr>
               <w:spacing w:after="160" w:line="259" w:lineRule="auto"/>
-              <w:rPr>
-                <w:lang w:val="en-SZ"/>
-              </w:rPr>
-            </w:pPr>
-            <w:r>
-              <w:rPr>
-                <w:lang w:val="en-SZ"/>
-              </w:rPr>
+            </w:pPr>
+            <w:r>
               <w:t>Applicant</w:t>
             </w:r>
           </w:p>
@@ -1495,14 +1098,8 @@
           <w:p>
             <w:pPr>
               <w:spacing w:after="160" w:line="259" w:lineRule="auto"/>
-              <w:rPr>
-                <w:lang w:val="en-SZ"/>
-              </w:rPr>
-            </w:pPr>
-            <w:r>
-              <w:rPr>
-                <w:lang w:val="en-SZ"/>
-              </w:rPr>
+            </w:pPr>
+            <w:r>
               <w:t>Process Payment</w:t>
             </w:r>
           </w:p>
@@ -1515,14 +1112,8 @@
           <w:p>
             <w:pPr>
               <w:spacing w:after="160" w:line="259" w:lineRule="auto"/>
-              <w:rPr>
-                <w:lang w:val="en-SZ"/>
-              </w:rPr>
-            </w:pPr>
-            <w:r>
-              <w:rPr>
-                <w:lang w:val="en-SZ"/>
-              </w:rPr>
+            </w:pPr>
+            <w:r>
               <w:t>Payment details submitted by the applicant for the application process.</w:t>
             </w:r>
           </w:p>
@@ -1537,15 +1128,11 @@
           <w:p>
             <w:pPr>
               <w:spacing w:after="160" w:line="259" w:lineRule="auto"/>
-              <w:rPr>
-                <w:lang w:val="en-SZ"/>
-              </w:rPr>
-            </w:pPr>
-            <w:r>
-              <w:rPr>
-                <w:b/>
-                <w:bCs/>
-                <w:lang w:val="en-SZ"/>
+            </w:pPr>
+            <w:r>
+              <w:rPr>
+                <w:b/>
+                <w:bCs/>
               </w:rPr>
               <w:t>Invoice</w:t>
             </w:r>
@@ -1559,14 +1146,8 @@
           <w:p>
             <w:pPr>
               <w:spacing w:after="160" w:line="259" w:lineRule="auto"/>
-              <w:rPr>
-                <w:lang w:val="en-SZ"/>
-              </w:rPr>
-            </w:pPr>
-            <w:r>
-              <w:rPr>
-                <w:lang w:val="en-SZ"/>
-              </w:rPr>
+            </w:pPr>
+            <w:r>
               <w:t>Process Payment</w:t>
             </w:r>
           </w:p>
@@ -1579,14 +1160,8 @@
           <w:p>
             <w:pPr>
               <w:spacing w:after="160" w:line="259" w:lineRule="auto"/>
-              <w:rPr>
-                <w:lang w:val="en-SZ"/>
-              </w:rPr>
-            </w:pPr>
-            <w:r>
-              <w:rPr>
-                <w:lang w:val="en-SZ"/>
-              </w:rPr>
+            </w:pPr>
+            <w:r>
               <w:t>Applicant</w:t>
             </w:r>
           </w:p>
@@ -1599,14 +1174,8 @@
           <w:p>
             <w:pPr>
               <w:spacing w:after="160" w:line="259" w:lineRule="auto"/>
-              <w:rPr>
-                <w:lang w:val="en-SZ"/>
-              </w:rPr>
-            </w:pPr>
-            <w:r>
-              <w:rPr>
-                <w:lang w:val="en-SZ"/>
-              </w:rPr>
+            </w:pPr>
+            <w:r>
               <w:t>A receipt or confirmation of payment sent to the applicant.</w:t>
             </w:r>
           </w:p>
@@ -1621,15 +1190,11 @@
           <w:p>
             <w:pPr>
               <w:spacing w:after="160" w:line="259" w:lineRule="auto"/>
-              <w:rPr>
-                <w:lang w:val="en-SZ"/>
-              </w:rPr>
-            </w:pPr>
-            <w:r>
-              <w:rPr>
-                <w:b/>
-                <w:bCs/>
-                <w:lang w:val="en-SZ"/>
+            </w:pPr>
+            <w:r>
+              <w:rPr>
+                <w:b/>
+                <w:bCs/>
               </w:rPr>
               <w:t>Payment Confirmation</w:t>
             </w:r>
@@ -1643,14 +1208,8 @@
           <w:p>
             <w:pPr>
               <w:spacing w:after="160" w:line="259" w:lineRule="auto"/>
-              <w:rPr>
-                <w:lang w:val="en-SZ"/>
-              </w:rPr>
-            </w:pPr>
-            <w:r>
-              <w:rPr>
-                <w:lang w:val="en-SZ"/>
-              </w:rPr>
+            </w:pPr>
+            <w:r>
               <w:t>Payments</w:t>
             </w:r>
           </w:p>
@@ -1663,14 +1222,8 @@
           <w:p>
             <w:pPr>
               <w:spacing w:after="160" w:line="259" w:lineRule="auto"/>
-              <w:rPr>
-                <w:lang w:val="en-SZ"/>
-              </w:rPr>
-            </w:pPr>
-            <w:r>
-              <w:rPr>
-                <w:lang w:val="en-SZ"/>
-              </w:rPr>
+            </w:pPr>
+            <w:r>
               <w:t>Process Payment</w:t>
             </w:r>
           </w:p>
@@ -1683,14 +1236,8 @@
           <w:p>
             <w:pPr>
               <w:spacing w:after="160" w:line="259" w:lineRule="auto"/>
-              <w:rPr>
-                <w:lang w:val="en-SZ"/>
-              </w:rPr>
-            </w:pPr>
-            <w:r>
-              <w:rPr>
-                <w:lang w:val="en-SZ"/>
-              </w:rPr>
+            </w:pPr>
+            <w:r>
               <w:t>Confirmation of the successful payment transaction received from the payment system.</w:t>
             </w:r>
           </w:p>
@@ -1702,7 +1249,6 @@
         <w:rPr>
           <w:b/>
           <w:bCs/>
-          <w:lang w:val="en-SZ"/>
         </w:rPr>
       </w:pPr>
     </w:p>
@@ -1711,14 +1257,12 @@
         <w:rPr>
           <w:b/>
           <w:bCs/>
-          <w:lang w:val="en-SZ"/>
         </w:rPr>
       </w:pPr>
       <w:r>
         <w:rPr>
           <w:b/>
           <w:bCs/>
-          <w:lang w:val="en-SZ"/>
         </w:rPr>
         <w:t>3. Processes</w:t>
       </w:r>
@@ -1745,14 +1289,12 @@
               <w:rPr>
                 <w:b/>
                 <w:bCs/>
-                <w:lang w:val="en-SZ"/>
-              </w:rPr>
-            </w:pPr>
-            <w:r>
-              <w:rPr>
-                <w:b/>
-                <w:bCs/>
-                <w:lang w:val="en-SZ"/>
+              </w:rPr>
+            </w:pPr>
+            <w:r>
+              <w:rPr>
+                <w:b/>
+                <w:bCs/>
               </w:rPr>
               <w:t>Process</w:t>
             </w:r>
@@ -1769,14 +1311,12 @@
               <w:rPr>
                 <w:b/>
                 <w:bCs/>
-                <w:lang w:val="en-SZ"/>
-              </w:rPr>
-            </w:pPr>
-            <w:r>
-              <w:rPr>
-                <w:b/>
-                <w:bCs/>
-                <w:lang w:val="en-SZ"/>
+              </w:rPr>
+            </w:pPr>
+            <w:r>
+              <w:rPr>
+                <w:b/>
+                <w:bCs/>
               </w:rPr>
               <w:t>Description</w:t>
             </w:r>
@@ -1792,15 +1332,11 @@
           <w:p>
             <w:pPr>
               <w:spacing w:after="160" w:line="259" w:lineRule="auto"/>
-              <w:rPr>
-                <w:lang w:val="en-SZ"/>
-              </w:rPr>
-            </w:pPr>
-            <w:r>
-              <w:rPr>
-                <w:b/>
-                <w:bCs/>
-                <w:lang w:val="en-SZ"/>
+            </w:pPr>
+            <w:r>
+              <w:rPr>
+                <w:b/>
+                <w:bCs/>
               </w:rPr>
               <w:t>Process Personal Data</w:t>
             </w:r>
@@ -1814,14 +1350,8 @@
           <w:p>
             <w:pPr>
               <w:spacing w:after="160" w:line="259" w:lineRule="auto"/>
-              <w:rPr>
-                <w:lang w:val="en-SZ"/>
-              </w:rPr>
-            </w:pPr>
-            <w:r>
-              <w:rPr>
-                <w:lang w:val="en-SZ"/>
-              </w:rPr>
+            </w:pPr>
+            <w:r>
               <w:t>Validates and processes the applicant’s personal data for application purposes.</w:t>
             </w:r>
           </w:p>
@@ -1836,15 +1366,11 @@
           <w:p>
             <w:pPr>
               <w:spacing w:after="160" w:line="259" w:lineRule="auto"/>
-              <w:rPr>
-                <w:lang w:val="en-SZ"/>
-              </w:rPr>
-            </w:pPr>
-            <w:r>
-              <w:rPr>
-                <w:b/>
-                <w:bCs/>
-                <w:lang w:val="en-SZ"/>
+            </w:pPr>
+            <w:r>
+              <w:rPr>
+                <w:b/>
+                <w:bCs/>
               </w:rPr>
               <w:t>Process Academic Data</w:t>
             </w:r>
@@ -1858,14 +1384,8 @@
           <w:p>
             <w:pPr>
               <w:spacing w:after="160" w:line="259" w:lineRule="auto"/>
-              <w:rPr>
-                <w:lang w:val="en-SZ"/>
-              </w:rPr>
-            </w:pPr>
-            <w:r>
-              <w:rPr>
-                <w:lang w:val="en-SZ"/>
-              </w:rPr>
+            </w:pPr>
+            <w:r>
               <w:t>Processes and verifies the applicant's academic data by cross-checking it with external authorities, like the Ministry.</w:t>
             </w:r>
           </w:p>
@@ -1880,15 +1400,11 @@
           <w:p>
             <w:pPr>
               <w:spacing w:after="160" w:line="259" w:lineRule="auto"/>
-              <w:rPr>
-                <w:lang w:val="en-SZ"/>
-              </w:rPr>
-            </w:pPr>
-            <w:r>
-              <w:rPr>
-                <w:b/>
-                <w:bCs/>
-                <w:lang w:val="en-SZ"/>
+            </w:pPr>
+            <w:r>
+              <w:rPr>
+                <w:b/>
+                <w:bCs/>
               </w:rPr>
               <w:t>Request Results Verification</w:t>
             </w:r>
@@ -1902,14 +1418,8 @@
           <w:p>
             <w:pPr>
               <w:spacing w:after="160" w:line="259" w:lineRule="auto"/>
-              <w:rPr>
-                <w:lang w:val="en-SZ"/>
-              </w:rPr>
-            </w:pPr>
-            <w:r>
-              <w:rPr>
-                <w:lang w:val="en-SZ"/>
-              </w:rPr>
+            </w:pPr>
+            <w:r>
               <w:t>Sends the applicant’s academic results and exam details to the Ministry of Education for verification.</w:t>
             </w:r>
           </w:p>
@@ -1924,15 +1434,11 @@
           <w:p>
             <w:pPr>
               <w:spacing w:after="160" w:line="259" w:lineRule="auto"/>
-              <w:rPr>
-                <w:lang w:val="en-SZ"/>
-              </w:rPr>
-            </w:pPr>
-            <w:r>
-              <w:rPr>
-                <w:b/>
-                <w:bCs/>
-                <w:lang w:val="en-SZ"/>
+            </w:pPr>
+            <w:r>
+              <w:rPr>
+                <w:b/>
+                <w:bCs/>
               </w:rPr>
               <w:t>Sieve Relevant Programs</w:t>
             </w:r>
@@ -1946,14 +1452,8 @@
           <w:p>
             <w:pPr>
               <w:spacing w:after="160" w:line="259" w:lineRule="auto"/>
-              <w:rPr>
-                <w:lang w:val="en-SZ"/>
-              </w:rPr>
-            </w:pPr>
-            <w:r>
-              <w:rPr>
-                <w:lang w:val="en-SZ"/>
-              </w:rPr>
+            </w:pPr>
+            <w:r>
               <w:t>Matches the applicant's academic data with the available programs and recommends the best-fit programs.</w:t>
             </w:r>
           </w:p>
@@ -1968,15 +1468,11 @@
           <w:p>
             <w:pPr>
               <w:spacing w:after="160" w:line="259" w:lineRule="auto"/>
-              <w:rPr>
-                <w:lang w:val="en-SZ"/>
-              </w:rPr>
-            </w:pPr>
-            <w:r>
-              <w:rPr>
-                <w:b/>
-                <w:bCs/>
-                <w:lang w:val="en-SZ"/>
+            </w:pPr>
+            <w:r>
+              <w:rPr>
+                <w:b/>
+                <w:bCs/>
               </w:rPr>
               <w:t>Shortlist Programs</w:t>
             </w:r>
@@ -1990,14 +1486,8 @@
           <w:p>
             <w:pPr>
               <w:spacing w:after="160" w:line="259" w:lineRule="auto"/>
-              <w:rPr>
-                <w:lang w:val="en-SZ"/>
-              </w:rPr>
-            </w:pPr>
-            <w:r>
-              <w:rPr>
-                <w:lang w:val="en-SZ"/>
-              </w:rPr>
+            </w:pPr>
+            <w:r>
               <w:t>Helps the applicant select their top preferred programs based on recommendations.</w:t>
             </w:r>
           </w:p>
@@ -2012,15 +1502,11 @@
           <w:p>
             <w:pPr>
               <w:spacing w:after="160" w:line="259" w:lineRule="auto"/>
-              <w:rPr>
-                <w:lang w:val="en-SZ"/>
-              </w:rPr>
-            </w:pPr>
-            <w:r>
-              <w:rPr>
-                <w:b/>
-                <w:bCs/>
-                <w:lang w:val="en-SZ"/>
+            </w:pPr>
+            <w:r>
+              <w:rPr>
+                <w:b/>
+                <w:bCs/>
               </w:rPr>
               <w:t>Process Application</w:t>
             </w:r>
@@ -2034,14 +1520,8 @@
           <w:p>
             <w:pPr>
               <w:spacing w:after="160" w:line="259" w:lineRule="auto"/>
-              <w:rPr>
-                <w:lang w:val="en-SZ"/>
-              </w:rPr>
-            </w:pPr>
-            <w:r>
-              <w:rPr>
-                <w:lang w:val="en-SZ"/>
-              </w:rPr>
+            </w:pPr>
+            <w:r>
               <w:t>Collects and processes the applicant’s final program selections and sends the completed application to universities.</w:t>
             </w:r>
           </w:p>
@@ -2056,15 +1536,11 @@
           <w:p>
             <w:pPr>
               <w:spacing w:after="160" w:line="259" w:lineRule="auto"/>
-              <w:rPr>
-                <w:lang w:val="en-SZ"/>
-              </w:rPr>
-            </w:pPr>
-            <w:r>
-              <w:rPr>
-                <w:b/>
-                <w:bCs/>
-                <w:lang w:val="en-SZ"/>
+            </w:pPr>
+            <w:r>
+              <w:rPr>
+                <w:b/>
+                <w:bCs/>
               </w:rPr>
               <w:t>Process Payment</w:t>
             </w:r>
@@ -2078,14 +1554,8 @@
           <w:p>
             <w:pPr>
               <w:spacing w:after="160" w:line="259" w:lineRule="auto"/>
-              <w:rPr>
-                <w:lang w:val="en-SZ"/>
-              </w:rPr>
-            </w:pPr>
-            <w:r>
-              <w:rPr>
-                <w:lang w:val="en-SZ"/>
-              </w:rPr>
+            </w:pPr>
+            <w:r>
               <w:t>Manages the payment process for application submission, including verification and confirmation of payment.</w:t>
             </w:r>
           </w:p>
@@ -2097,7 +1567,6 @@
         <w:rPr>
           <w:b/>
           <w:bCs/>
-          <w:lang w:val="en-SZ"/>
         </w:rPr>
       </w:pPr>
     </w:p>
@@ -2106,7 +1575,6 @@
         <w:rPr>
           <w:b/>
           <w:bCs/>
-          <w:lang w:val="en-SZ"/>
         </w:rPr>
       </w:pPr>
     </w:p>
@@ -2115,7 +1583,6 @@
         <w:rPr>
           <w:b/>
           <w:bCs/>
-          <w:lang w:val="en-SZ"/>
         </w:rPr>
       </w:pPr>
     </w:p>
@@ -2124,7 +1591,6 @@
         <w:rPr>
           <w:b/>
           <w:bCs/>
-          <w:lang w:val="en-SZ"/>
         </w:rPr>
       </w:pPr>
     </w:p>
@@ -2133,7 +1599,6 @@
         <w:rPr>
           <w:b/>
           <w:bCs/>
-          <w:lang w:val="en-SZ"/>
         </w:rPr>
       </w:pPr>
     </w:p>
@@ -2142,7 +1607,6 @@
         <w:rPr>
           <w:b/>
           <w:bCs/>
-          <w:lang w:val="en-SZ"/>
         </w:rPr>
       </w:pPr>
     </w:p>
@@ -2151,7 +1615,6 @@
         <w:rPr>
           <w:b/>
           <w:bCs/>
-          <w:lang w:val="en-SZ"/>
         </w:rPr>
       </w:pPr>
     </w:p>
@@ -2160,16 +1623,13 @@
         <w:rPr>
           <w:b/>
           <w:bCs/>
-          <w:lang w:val="en-SZ"/>
         </w:rPr>
       </w:pPr>
       <w:r>
         <w:rPr>
           <w:b/>
           <w:bCs/>
-          <w:lang w:val="en-SZ"/>
         </w:rPr>
-        <w:lastRenderedPageBreak/>
         <w:t>4. External Entities</w:t>
       </w:r>
     </w:p>
@@ -2195,15 +1655,14 @@
               <w:rPr>
                 <w:b/>
                 <w:bCs/>
-                <w:lang w:val="en-SZ"/>
-              </w:rPr>
-            </w:pPr>
-            <w:r>
-              <w:rPr>
-                <w:b/>
-                <w:bCs/>
-                <w:lang w:val="en-SZ"/>
-              </w:rPr>
+              </w:rPr>
+            </w:pPr>
+            <w:r>
+              <w:rPr>
+                <w:b/>
+                <w:bCs/>
+              </w:rPr>
+              <w:lastRenderedPageBreak/>
               <w:t>Entity</w:t>
             </w:r>
           </w:p>
@@ -2219,14 +1678,12 @@
               <w:rPr>
                 <w:b/>
                 <w:bCs/>
-                <w:lang w:val="en-SZ"/>
-              </w:rPr>
-            </w:pPr>
-            <w:r>
-              <w:rPr>
-                <w:b/>
-                <w:bCs/>
-                <w:lang w:val="en-SZ"/>
+              </w:rPr>
+            </w:pPr>
+            <w:r>
+              <w:rPr>
+                <w:b/>
+                <w:bCs/>
               </w:rPr>
               <w:t>Description</w:t>
             </w:r>
@@ -2242,15 +1699,11 @@
           <w:p>
             <w:pPr>
               <w:spacing w:after="160" w:line="259" w:lineRule="auto"/>
-              <w:rPr>
-                <w:lang w:val="en-SZ"/>
-              </w:rPr>
-            </w:pPr>
-            <w:r>
-              <w:rPr>
-                <w:b/>
-                <w:bCs/>
-                <w:lang w:val="en-SZ"/>
+            </w:pPr>
+            <w:r>
+              <w:rPr>
+                <w:b/>
+                <w:bCs/>
               </w:rPr>
               <w:t>Applicant</w:t>
             </w:r>
@@ -2264,14 +1717,8 @@
           <w:p>
             <w:pPr>
               <w:spacing w:after="160" w:line="259" w:lineRule="auto"/>
-              <w:rPr>
-                <w:lang w:val="en-SZ"/>
-              </w:rPr>
-            </w:pPr>
-            <w:r>
-              <w:rPr>
-                <w:lang w:val="en-SZ"/>
-              </w:rPr>
+            </w:pPr>
+            <w:r>
               <w:t>The user of the system who submits personal and academic data for scholarship or admission.</w:t>
             </w:r>
           </w:p>
@@ -2286,15 +1733,11 @@
           <w:p>
             <w:pPr>
               <w:spacing w:after="160" w:line="259" w:lineRule="auto"/>
-              <w:rPr>
-                <w:lang w:val="en-SZ"/>
-              </w:rPr>
-            </w:pPr>
-            <w:r>
-              <w:rPr>
-                <w:b/>
-                <w:bCs/>
-                <w:lang w:val="en-SZ"/>
+            </w:pPr>
+            <w:r>
+              <w:rPr>
+                <w:b/>
+                <w:bCs/>
               </w:rPr>
               <w:t>Education Ministry</w:t>
             </w:r>
@@ -2308,14 +1751,8 @@
           <w:p>
             <w:pPr>
               <w:spacing w:after="160" w:line="259" w:lineRule="auto"/>
-              <w:rPr>
-                <w:lang w:val="en-SZ"/>
-              </w:rPr>
-            </w:pPr>
-            <w:r>
-              <w:rPr>
-                <w:lang w:val="en-SZ"/>
-              </w:rPr>
+            </w:pPr>
+            <w:r>
               <w:t>The external body responsible for verifying the applicant’s academic results and qualifications.</w:t>
             </w:r>
           </w:p>
@@ -2330,15 +1767,11 @@
           <w:p>
             <w:pPr>
               <w:spacing w:after="160" w:line="259" w:lineRule="auto"/>
-              <w:rPr>
-                <w:lang w:val="en-SZ"/>
-              </w:rPr>
-            </w:pPr>
-            <w:r>
-              <w:rPr>
-                <w:b/>
-                <w:bCs/>
-                <w:lang w:val="en-SZ"/>
+            </w:pPr>
+            <w:r>
+              <w:rPr>
+                <w:b/>
+                <w:bCs/>
               </w:rPr>
               <w:t>University</w:t>
             </w:r>
@@ -2352,14 +1785,8 @@
           <w:p>
             <w:pPr>
               <w:spacing w:after="160" w:line="259" w:lineRule="auto"/>
-              <w:rPr>
-                <w:lang w:val="en-SZ"/>
-              </w:rPr>
-            </w:pPr>
-            <w:r>
-              <w:rPr>
-                <w:lang w:val="en-SZ"/>
-              </w:rPr>
+            </w:pPr>
+            <w:r>
               <w:t>The institution receiving and processing the applicant's application and providing feedback on admission status.</w:t>
             </w:r>
           </w:p>
@@ -2374,15 +1801,11 @@
           <w:p>
             <w:pPr>
               <w:spacing w:after="160" w:line="259" w:lineRule="auto"/>
-              <w:rPr>
-                <w:lang w:val="en-SZ"/>
-              </w:rPr>
-            </w:pPr>
-            <w:r>
-              <w:rPr>
-                <w:b/>
-                <w:bCs/>
-                <w:lang w:val="en-SZ"/>
+            </w:pPr>
+            <w:r>
+              <w:rPr>
+                <w:b/>
+                <w:bCs/>
               </w:rPr>
               <w:t>Payments</w:t>
             </w:r>
@@ -2396,14 +1819,8 @@
           <w:p>
             <w:pPr>
               <w:spacing w:after="160" w:line="259" w:lineRule="auto"/>
-              <w:rPr>
-                <w:lang w:val="en-SZ"/>
-              </w:rPr>
-            </w:pPr>
-            <w:r>
-              <w:rPr>
-                <w:lang w:val="en-SZ"/>
-              </w:rPr>
+            </w:pPr>
+            <w:r>
               <w:t>The external payment service provider responsible for processing application fees.</w:t>
             </w:r>
           </w:p>
@@ -2422,7 +1839,7 @@
 </file>
 
 <file path=word/endnotes.xml><?xml version="1.0" encoding="utf-8"?>
-<w:endnotes xmlns:wpc="http://schemas.microsoft.com/office/word/2010/wordprocessingCanvas" xmlns:cx="http://schemas.microsoft.com/office/drawing/2014/chartex" xmlns:cx1="http://schemas.microsoft.com/office/drawing/2015/9/8/chartex" xmlns:cx2="http://schemas.microsoft.com/office/drawing/2015/10/21/chartex" xmlns:cx3="http://schemas.microsoft.com/office/drawing/2016/5/9/chartex" xmlns:cx4="http://schemas.microsoft.com/office/drawing/2016/5/10/chartex" xmlns:cx5="http://schemas.microsoft.com/office/drawing/2016/5/11/chartex" xmlns:cx6="http://schemas.microsoft.com/office/drawing/2016/5/12/chartex" xmlns:cx7="http://schemas.microsoft.com/office/drawing/2016/5/13/chartex" xmlns:cx8="http://schemas.microsoft.com/office/drawing/2016/5/14/chartex" xmlns:mc="http://schemas.openxmlformats.org/markup-compatibility/2006" xmlns:aink="http://schemas.microsoft.com/office/drawing/2016/ink" xmlns:am3d="http://schemas.microsoft.com/office/drawing/2017/model3d" xmlns:o="urn:schemas-microsoft-com:office:office" xmlns:oel="http://schemas.microsoft.com/office/2019/extlst" xmlns:r="http://schemas.openxmlformats.org/officeDocument/2006/relationships" xmlns:m="http://schemas.openxmlformats.org/officeDocument/2006/math" xmlns:v="urn:schemas-microsoft-com:vml" xmlns:wp14="http://schemas.microsoft.com/office/word/2010/wordprocessingDrawing" xmlns:wp="http://schemas.openxmlformats.org/drawingml/2006/wordprocessingDrawing" xmlns:w10="urn:schemas-microsoft-com:office:word" xmlns:w="http://schemas.openxmlformats.org/wordprocessingml/2006/main" xmlns:w14="http://schemas.microsoft.com/office/word/2010/wordml" xmlns:w15="http://schemas.microsoft.com/office/word/2012/wordml" xmlns:w16cex="http://schemas.microsoft.com/office/word/2018/wordml/cex" xmlns:w16cid="http://schemas.microsoft.com/office/word/2016/wordml/cid" xmlns:w16="http://schemas.microsoft.com/office/word/2018/wordml" xmlns:w16du="http://schemas.microsoft.com/office/word/2023/wordml/word16du" xmlns:w16sdtdh="http://schemas.microsoft.com/office/word/2020/wordml/sdtdatahash" xmlns:w16se="http://schemas.microsoft.com/office/word/2015/wordml/symex" xmlns:wpg="http://schemas.microsoft.com/office/word/2010/wordprocessingGroup" xmlns:wpi="http://schemas.microsoft.com/office/word/2010/wordprocessingInk" xmlns:wne="http://schemas.microsoft.com/office/word/2006/wordml" xmlns:wps="http://schemas.microsoft.com/office/word/2010/wordprocessingShape" mc:Ignorable="w14 w15 w16se w16cid w16 w16cex w16sdtdh w16du wp14">
+<w:endnotes xmlns:wpc="http://schemas.microsoft.com/office/word/2010/wordprocessingCanvas" xmlns:mc="http://schemas.openxmlformats.org/markup-compatibility/2006" xmlns:o="urn:schemas-microsoft-com:office:office" xmlns:r="http://schemas.openxmlformats.org/officeDocument/2006/relationships" xmlns:m="http://schemas.openxmlformats.org/officeDocument/2006/math" xmlns:v="urn:schemas-microsoft-com:vml" xmlns:wp14="http://schemas.microsoft.com/office/word/2010/wordprocessingDrawing" xmlns:wp="http://schemas.openxmlformats.org/drawingml/2006/wordprocessingDrawing" xmlns:w10="urn:schemas-microsoft-com:office:word" xmlns:w="http://schemas.openxmlformats.org/wordprocessingml/2006/main" xmlns:w14="http://schemas.microsoft.com/office/word/2010/wordml" xmlns:w15="http://schemas.microsoft.com/office/word/2012/wordml" xmlns:wpg="http://schemas.microsoft.com/office/word/2010/wordprocessingGroup" xmlns:wpi="http://schemas.microsoft.com/office/word/2010/wordprocessingInk" xmlns:wne="http://schemas.microsoft.com/office/word/2006/wordml" xmlns:wps="http://schemas.microsoft.com/office/word/2010/wordprocessingShape" mc:Ignorable="w14 w15 wp14">
   <w:endnote w:type="separator" w:id="-1">
     <w:p>
       <w:pPr>
@@ -2447,7 +1864,7 @@
 </file>
 
 <file path=word/footnotes.xml><?xml version="1.0" encoding="utf-8"?>
-<w:footnotes xmlns:wpc="http://schemas.microsoft.com/office/word/2010/wordprocessingCanvas" xmlns:cx="http://schemas.microsoft.com/office/drawing/2014/chartex" xmlns:cx1="http://schemas.microsoft.com/office/drawing/2015/9/8/chartex" xmlns:cx2="http://schemas.microsoft.com/office/drawing/2015/10/21/chartex" xmlns:cx3="http://schemas.microsoft.com/office/drawing/2016/5/9/chartex" xmlns:cx4="http://schemas.microsoft.com/office/drawing/2016/5/10/chartex" xmlns:cx5="http://schemas.microsoft.com/office/drawing/2016/5/11/chartex" xmlns:cx6="http://schemas.microsoft.com/office/drawing/2016/5/12/chartex" xmlns:cx7="http://schemas.microsoft.com/office/drawing/2016/5/13/chartex" xmlns:cx8="http://schemas.microsoft.com/office/drawing/2016/5/14/chartex" xmlns:mc="http://schemas.openxmlformats.org/markup-compatibility/2006" xmlns:aink="http://schemas.microsoft.com/office/drawing/2016/ink" xmlns:am3d="http://schemas.microsoft.com/office/drawing/2017/model3d" xmlns:o="urn:schemas-microsoft-com:office:office" xmlns:oel="http://schemas.microsoft.com/office/2019/extlst" xmlns:r="http://schemas.openxmlformats.org/officeDocument/2006/relationships" xmlns:m="http://schemas.openxmlformats.org/officeDocument/2006/math" xmlns:v="urn:schemas-microsoft-com:vml" xmlns:wp14="http://schemas.microsoft.com/office/word/2010/wordprocessingDrawing" xmlns:wp="http://schemas.openxmlformats.org/drawingml/2006/wordprocessingDrawing" xmlns:w10="urn:schemas-microsoft-com:office:word" xmlns:w="http://schemas.openxmlformats.org/wordprocessingml/2006/main" xmlns:w14="http://schemas.microsoft.com/office/word/2010/wordml" xmlns:w15="http://schemas.microsoft.com/office/word/2012/wordml" xmlns:w16cex="http://schemas.microsoft.com/office/word/2018/wordml/cex" xmlns:w16cid="http://schemas.microsoft.com/office/word/2016/wordml/cid" xmlns:w16="http://schemas.microsoft.com/office/word/2018/wordml" xmlns:w16du="http://schemas.microsoft.com/office/word/2023/wordml/word16du" xmlns:w16sdtdh="http://schemas.microsoft.com/office/word/2020/wordml/sdtdatahash" xmlns:w16se="http://schemas.microsoft.com/office/word/2015/wordml/symex" xmlns:wpg="http://schemas.microsoft.com/office/word/2010/wordprocessingGroup" xmlns:wpi="http://schemas.microsoft.com/office/word/2010/wordprocessingInk" xmlns:wne="http://schemas.microsoft.com/office/word/2006/wordml" xmlns:wps="http://schemas.microsoft.com/office/word/2010/wordprocessingShape" mc:Ignorable="w14 w15 w16se w16cid w16 w16cex w16sdtdh w16du wp14">
+<w:footnotes xmlns:wpc="http://schemas.microsoft.com/office/word/2010/wordprocessingCanvas" xmlns:mc="http://schemas.openxmlformats.org/markup-compatibility/2006" xmlns:o="urn:schemas-microsoft-com:office:office" xmlns:r="http://schemas.openxmlformats.org/officeDocument/2006/relationships" xmlns:m="http://schemas.openxmlformats.org/officeDocument/2006/math" xmlns:v="urn:schemas-microsoft-com:vml" xmlns:wp14="http://schemas.microsoft.com/office/word/2010/wordprocessingDrawing" xmlns:wp="http://schemas.openxmlformats.org/drawingml/2006/wordprocessingDrawing" xmlns:w10="urn:schemas-microsoft-com:office:word" xmlns:w="http://schemas.openxmlformats.org/wordprocessingml/2006/main" xmlns:w14="http://schemas.microsoft.com/office/word/2010/wordml" xmlns:w15="http://schemas.microsoft.com/office/word/2012/wordml" xmlns:wpg="http://schemas.microsoft.com/office/word/2010/wordprocessingGroup" xmlns:wpi="http://schemas.microsoft.com/office/word/2010/wordprocessingInk" xmlns:wne="http://schemas.microsoft.com/office/word/2006/wordml" xmlns:wps="http://schemas.microsoft.com/office/word/2010/wordprocessingShape" mc:Ignorable="w14 w15 wp14">
   <w:footnote w:type="separator" w:id="-1">
     <w:p>
       <w:pPr>
@@ -2472,7 +1889,7 @@
 </file>
 
 <file path=word/styles.xml><?xml version="1.0" encoding="utf-8"?>
-<w:styles xmlns:mc="http://schemas.openxmlformats.org/markup-compatibility/2006" xmlns:r="http://schemas.openxmlformats.org/officeDocument/2006/relationships" xmlns:w="http://schemas.openxmlformats.org/wordprocessingml/2006/main" xmlns:w14="http://schemas.microsoft.com/office/word/2010/wordml" xmlns:w15="http://schemas.microsoft.com/office/word/2012/wordml" xmlns:w16cex="http://schemas.microsoft.com/office/word/2018/wordml/cex" xmlns:w16cid="http://schemas.microsoft.com/office/word/2016/wordml/cid" xmlns:w16="http://schemas.microsoft.com/office/word/2018/wordml" xmlns:w16du="http://schemas.microsoft.com/office/word/2023/wordml/word16du" xmlns:w16sdtdh="http://schemas.microsoft.com/office/word/2020/wordml/sdtdatahash" xmlns:w16se="http://schemas.microsoft.com/office/word/2015/wordml/symex" mc:Ignorable="w14 w15 w16se w16cid w16 w16cex w16sdtdh w16du">
+<w:styles xmlns:mc="http://schemas.openxmlformats.org/markup-compatibility/2006" xmlns:r="http://schemas.openxmlformats.org/officeDocument/2006/relationships" xmlns:w="http://schemas.openxmlformats.org/wordprocessingml/2006/main" xmlns:w14="http://schemas.microsoft.com/office/word/2010/wordml" xmlns:w15="http://schemas.microsoft.com/office/word/2012/wordml" mc:Ignorable="w14 w15">
   <w:docDefaults>
     <w:rPrDefault>
       <w:rPr>
@@ -2480,7 +1897,7 @@
         <w:kern w:val="2"/>
         <w:sz w:val="22"/>
         <w:szCs w:val="22"/>
-        <w:lang w:val="en-SZ" w:eastAsia="en-US" w:bidi="ar-SA"/>
+        <w:lang w:val="en-US" w:eastAsia="en-US" w:bidi="ar-SA"/>
         <w14:ligatures w14:val="standardContextual"/>
       </w:rPr>
     </w:rPrDefault>
@@ -2490,7 +1907,7 @@
       </w:pPr>
     </w:pPrDefault>
   </w:docDefaults>
-  <w:latentStyles w:defLockedState="0" w:defUIPriority="99" w:defSemiHidden="0" w:defUnhideWhenUsed="0" w:defQFormat="0" w:count="376">
+  <w:latentStyles w:defLockedState="0" w:defUIPriority="99" w:defSemiHidden="0" w:defUnhideWhenUsed="0" w:defQFormat="0" w:count="371">
     <w:lsdException w:name="Normal" w:uiPriority="0" w:qFormat="1"/>
     <w:lsdException w:name="heading 1" w:uiPriority="9" w:qFormat="1"/>
     <w:lsdException w:name="heading 2" w:semiHidden="1" w:uiPriority="9" w:unhideWhenUsed="1" w:qFormat="1"/>
@@ -2862,11 +2279,6 @@
     <w:lsdException w:name="List Table 5 Dark Accent 6" w:uiPriority="50"/>
     <w:lsdException w:name="List Table 6 Colorful Accent 6" w:uiPriority="51"/>
     <w:lsdException w:name="List Table 7 Colorful Accent 6" w:uiPriority="52"/>
-    <w:lsdException w:name="Mention" w:semiHidden="1" w:unhideWhenUsed="1"/>
-    <w:lsdException w:name="Smart Hyperlink" w:semiHidden="1" w:unhideWhenUsed="1"/>
-    <w:lsdException w:name="Hashtag" w:semiHidden="1" w:unhideWhenUsed="1"/>
-    <w:lsdException w:name="Unresolved Mention" w:semiHidden="1" w:unhideWhenUsed="1"/>
-    <w:lsdException w:name="Smart Link" w:semiHidden="1" w:unhideWhenUsed="1"/>
   </w:latentStyles>
   <w:style w:type="paragraph" w:default="1" w:styleId="Normal">
     <w:name w:val="Normal"/>
@@ -2875,6 +2287,7 @@
   <w:style w:type="character" w:default="1" w:styleId="DefaultParagraphFont">
     <w:name w:val="Default Paragraph Font"/>
     <w:uiPriority w:val="1"/>
+    <w:semiHidden/>
     <w:unhideWhenUsed/>
   </w:style>
   <w:style w:type="table" w:default="1" w:styleId="TableNormal">
@@ -2951,6 +2364,7 @@
       <w:spacing w:after="0" w:line="240" w:lineRule="auto"/>
     </w:pPr>
     <w:tblPr>
+      <w:tblInd w:w="0" w:type="dxa"/>
       <w:tblBorders>
         <w:top w:val="single" w:sz="4" w:space="0" w:color="auto"/>
         <w:left w:val="single" w:sz="4" w:space="0" w:color="auto"/>
@@ -2959,6 +2373,12 @@
         <w:insideH w:val="single" w:sz="4" w:space="0" w:color="auto"/>
         <w:insideV w:val="single" w:sz="4" w:space="0" w:color="auto"/>
       </w:tblBorders>
+      <w:tblCellMar>
+        <w:top w:w="0" w:type="dxa"/>
+        <w:left w:w="108" w:type="dxa"/>
+        <w:bottom w:w="0" w:type="dxa"/>
+        <w:right w:w="108" w:type="dxa"/>
+      </w:tblCellMar>
     </w:tblPr>
   </w:style>
 </w:styles>

--- a/documentation/DDICT.docx
+++ b/documentation/DDICT.docx
@@ -102,7 +102,10 @@
               <w:spacing w:after="160" w:line="259" w:lineRule="auto"/>
             </w:pPr>
             <w:r>
-              <w:t>Stores applicant’s personal information such as name, date of birth, contact details, and identification documents.</w:t>
+              <w:t>Stores applicant’s personal information such as name, date of birth, contact detail</w:t>
+            </w:r>
+            <w:r>
+              <w:t>s, and identification documents. Also stores next of kin information which is needed by the tertiary institutions.</w:t>
             </w:r>
           </w:p>
         </w:tc>
@@ -171,6 +174,70 @@
             </w:pPr>
             <w:r>
               <w:t>Repository of program information including available university courses, requirements, and program structures.</w:t>
+            </w:r>
+          </w:p>
+        </w:tc>
+      </w:tr>
+      <w:tr>
+        <w:tc>
+          <w:tcPr>
+            <w:tcW w:w="1261" w:type="dxa"/>
+          </w:tcPr>
+          <w:p>
+            <w:pPr>
+              <w:rPr>
+                <w:b/>
+                <w:bCs/>
+              </w:rPr>
+            </w:pPr>
+            <w:r>
+              <w:rPr>
+                <w:b/>
+                <w:bCs/>
+              </w:rPr>
+              <w:t>Payments</w:t>
+            </w:r>
+          </w:p>
+        </w:tc>
+        <w:tc>
+          <w:tcPr>
+            <w:tcW w:w="0" w:type="auto"/>
+          </w:tcPr>
+          <w:p>
+            <w:r>
+              <w:t>Store payment details and proof of payment to be submitted when applying on behalf of the user.</w:t>
+            </w:r>
+          </w:p>
+        </w:tc>
+      </w:tr>
+      <w:tr>
+        <w:tc>
+          <w:tcPr>
+            <w:tcW w:w="1261" w:type="dxa"/>
+          </w:tcPr>
+          <w:p>
+            <w:pPr>
+              <w:rPr>
+                <w:b/>
+                <w:bCs/>
+              </w:rPr>
+            </w:pPr>
+            <w:r>
+              <w:rPr>
+                <w:b/>
+                <w:bCs/>
+              </w:rPr>
+              <w:t>University Data</w:t>
+            </w:r>
+          </w:p>
+        </w:tc>
+        <w:tc>
+          <w:tcPr>
+            <w:tcW w:w="0" w:type="auto"/>
+          </w:tcPr>
+          <w:p>
+            <w:r>
+              <w:t>Stores the information about the tertiary institutions supported by our platform. This information can be used by users when they want to reach out and confirm details.</w:t>
             </w:r>
           </w:p>
         </w:tc>
@@ -206,10 +273,10 @@
         <w:tblLook w:val="04A0" w:firstRow="1" w:lastRow="0" w:firstColumn="1" w:lastColumn="0" w:noHBand="0" w:noVBand="1"/>
       </w:tblPr>
       <w:tblGrid>
-        <w:gridCol w:w="1676"/>
-        <w:gridCol w:w="1564"/>
-        <w:gridCol w:w="1593"/>
-        <w:gridCol w:w="4183"/>
+        <w:gridCol w:w="1427"/>
+        <w:gridCol w:w="1623"/>
+        <w:gridCol w:w="1625"/>
+        <w:gridCol w:w="4341"/>
       </w:tblGrid>
       <w:tr>
         <w:tc>
@@ -258,7 +325,7 @@
         </w:tc>
         <w:tc>
           <w:tcPr>
-            <w:tcW w:w="0" w:type="auto"/>
+            <w:tcW w:w="1625" w:type="dxa"/>
             <w:hideMark/>
           </w:tcPr>
           <w:p>
@@ -280,7 +347,7 @@
         </w:tc>
         <w:tc>
           <w:tcPr>
-            <w:tcW w:w="0" w:type="auto"/>
+            <w:tcW w:w="4341" w:type="dxa"/>
             <w:hideMark/>
           </w:tcPr>
           <w:p>
@@ -339,7 +406,7 @@
         </w:tc>
         <w:tc>
           <w:tcPr>
-            <w:tcW w:w="0" w:type="auto"/>
+            <w:tcW w:w="1625" w:type="dxa"/>
             <w:hideMark/>
           </w:tcPr>
           <w:p>
@@ -353,7 +420,7 @@
         </w:tc>
         <w:tc>
           <w:tcPr>
-            <w:tcW w:w="0" w:type="auto"/>
+            <w:tcW w:w="4341" w:type="dxa"/>
             <w:hideMark/>
           </w:tcPr>
           <w:p>
@@ -404,7 +471,7 @@
         </w:tc>
         <w:tc>
           <w:tcPr>
-            <w:tcW w:w="0" w:type="auto"/>
+            <w:tcW w:w="1625" w:type="dxa"/>
             <w:hideMark/>
           </w:tcPr>
           <w:p>
@@ -418,827 +485,840 @@
         </w:tc>
         <w:tc>
           <w:tcPr>
-            <w:tcW w:w="0" w:type="auto"/>
-            <w:hideMark/>
-          </w:tcPr>
-          <w:p>
-            <w:pPr>
-              <w:spacing w:after="160" w:line="259" w:lineRule="auto"/>
-            </w:pPr>
-            <w:r>
-              <w:t>Textu</w:t>
+            <w:tcW w:w="4341" w:type="dxa"/>
+            <w:hideMark/>
+          </w:tcPr>
+          <w:p>
+            <w:pPr>
+              <w:spacing w:after="160" w:line="259" w:lineRule="auto"/>
+            </w:pPr>
+            <w:r>
+              <w:t>Upon splitting, we send the textual data to its own process.</w:t>
+            </w:r>
+          </w:p>
+        </w:tc>
+      </w:tr>
+      <w:tr>
+        <w:tc>
+          <w:tcPr>
+            <w:tcW w:w="0" w:type="auto"/>
+            <w:hideMark/>
+          </w:tcPr>
+          <w:p>
+            <w:pPr>
+              <w:spacing w:after="160" w:line="259" w:lineRule="auto"/>
+            </w:pPr>
+            <w:r>
+              <w:rPr>
+                <w:b/>
+                <w:bCs/>
+              </w:rPr>
+              <w:t>Symbols Document</w:t>
+            </w:r>
+          </w:p>
+        </w:tc>
+        <w:tc>
+          <w:tcPr>
+            <w:tcW w:w="0" w:type="auto"/>
+            <w:hideMark/>
+          </w:tcPr>
+          <w:p>
+            <w:pPr>
+              <w:spacing w:after="160" w:line="259" w:lineRule="auto"/>
+            </w:pPr>
+            <w:r>
+              <w:t>Split symbols and text</w:t>
+            </w:r>
+          </w:p>
+        </w:tc>
+        <w:tc>
+          <w:tcPr>
+            <w:tcW w:w="1625" w:type="dxa"/>
+            <w:hideMark/>
+          </w:tcPr>
+          <w:p>
+            <w:pPr>
+              <w:spacing w:after="160" w:line="259" w:lineRule="auto"/>
+            </w:pPr>
+            <w:r>
+              <w:t>Run OCR</w:t>
+            </w:r>
+          </w:p>
+        </w:tc>
+        <w:tc>
+          <w:tcPr>
+            <w:tcW w:w="4341" w:type="dxa"/>
+            <w:hideMark/>
+          </w:tcPr>
+          <w:p>
+            <w:pPr>
+              <w:spacing w:after="160" w:line="259" w:lineRule="auto"/>
+            </w:pPr>
+            <w:r>
+              <w:t>Upon splitting, we send the documents to its own process. To be v</w:t>
+            </w:r>
+            <w:r>
+              <w:t xml:space="preserve">erified and validated </w:t>
+            </w:r>
+            <w:r>
+              <w:t>by the ministry of education.</w:t>
+            </w:r>
+          </w:p>
+        </w:tc>
+      </w:tr>
+      <w:tr>
+        <w:tc>
+          <w:tcPr>
+            <w:tcW w:w="0" w:type="auto"/>
+            <w:hideMark/>
+          </w:tcPr>
+          <w:p>
+            <w:pPr>
+              <w:spacing w:after="160" w:line="259" w:lineRule="auto"/>
+            </w:pPr>
+            <w:r>
+              <w:rPr>
+                <w:b/>
+                <w:bCs/>
+              </w:rPr>
+              <w:t>Formatted Data</w:t>
+            </w:r>
+          </w:p>
+        </w:tc>
+        <w:tc>
+          <w:tcPr>
+            <w:tcW w:w="0" w:type="auto"/>
+            <w:hideMark/>
+          </w:tcPr>
+          <w:p>
+            <w:pPr>
+              <w:spacing w:after="160" w:line="259" w:lineRule="auto"/>
+            </w:pPr>
+            <w:r>
+              <w:t>Serialize and format</w:t>
+            </w:r>
+          </w:p>
+        </w:tc>
+        <w:tc>
+          <w:tcPr>
+            <w:tcW w:w="1625" w:type="dxa"/>
+            <w:hideMark/>
+          </w:tcPr>
+          <w:p>
+            <w:pPr>
+              <w:spacing w:after="160" w:line="259" w:lineRule="auto"/>
+            </w:pPr>
+            <w:r>
+              <w:t>Academic Data</w:t>
+            </w:r>
+          </w:p>
+        </w:tc>
+        <w:tc>
+          <w:tcPr>
+            <w:tcW w:w="4341" w:type="dxa"/>
+            <w:hideMark/>
+          </w:tcPr>
+          <w:p>
+            <w:pPr>
+              <w:spacing w:after="160" w:line="259" w:lineRule="auto"/>
+            </w:pPr>
+            <w:r>
+              <w:t>Store the formatted data into the academic data store</w:t>
+            </w:r>
+          </w:p>
+        </w:tc>
+      </w:tr>
+      <w:tr>
+        <w:trPr>
+          <w:trHeight w:val="197"/>
+        </w:trPr>
+        <w:tc>
+          <w:tcPr>
+            <w:tcW w:w="0" w:type="auto"/>
+            <w:hideMark/>
+          </w:tcPr>
+          <w:p>
+            <w:pPr>
+              <w:spacing w:after="160" w:line="259" w:lineRule="auto"/>
+            </w:pPr>
+            <w:r>
+              <w:rPr>
+                <w:b/>
+                <w:bCs/>
+              </w:rPr>
+              <w:t>Text Symbols</w:t>
+            </w:r>
+          </w:p>
+        </w:tc>
+        <w:tc>
+          <w:tcPr>
+            <w:tcW w:w="0" w:type="auto"/>
+            <w:hideMark/>
+          </w:tcPr>
+          <w:p>
+            <w:pPr>
+              <w:spacing w:after="160" w:line="259" w:lineRule="auto"/>
+            </w:pPr>
+            <w:r>
+              <w:t>Run OCR</w:t>
+            </w:r>
+          </w:p>
+        </w:tc>
+        <w:tc>
+          <w:tcPr>
+            <w:tcW w:w="1625" w:type="dxa"/>
+            <w:hideMark/>
+          </w:tcPr>
+          <w:p>
+            <w:pPr>
+              <w:spacing w:after="160" w:line="259" w:lineRule="auto"/>
+            </w:pPr>
+            <w:r>
+              <w:t>Academic Data</w:t>
+            </w:r>
+          </w:p>
+        </w:tc>
+        <w:tc>
+          <w:tcPr>
+            <w:tcW w:w="4341" w:type="dxa"/>
+            <w:hideMark/>
+          </w:tcPr>
+          <w:p>
+            <w:pPr>
+              <w:spacing w:after="160" w:line="259" w:lineRule="auto"/>
+            </w:pPr>
+            <w:r>
+              <w:t>Store the extracted text in the database</w:t>
+            </w:r>
+          </w:p>
+        </w:tc>
+      </w:tr>
+      <w:tr>
+        <w:tc>
+          <w:tcPr>
+            <w:tcW w:w="0" w:type="auto"/>
+            <w:hideMark/>
+          </w:tcPr>
+          <w:p>
+            <w:pPr>
+              <w:spacing w:after="160" w:line="259" w:lineRule="auto"/>
+            </w:pPr>
+            <w:r>
+              <w:rPr>
+                <w:b/>
+                <w:bCs/>
+              </w:rPr>
+              <w:t>Top 3 Programs</w:t>
+            </w:r>
+          </w:p>
+        </w:tc>
+        <w:tc>
+          <w:tcPr>
+            <w:tcW w:w="0" w:type="auto"/>
+            <w:hideMark/>
+          </w:tcPr>
+          <w:p>
+            <w:pPr>
+              <w:spacing w:after="160" w:line="259" w:lineRule="auto"/>
+            </w:pPr>
+            <w:r>
+              <w:t>Shortlist Programs</w:t>
+            </w:r>
+          </w:p>
+        </w:tc>
+        <w:tc>
+          <w:tcPr>
+            <w:tcW w:w="1625" w:type="dxa"/>
+            <w:hideMark/>
+          </w:tcPr>
+          <w:p>
+            <w:pPr>
+              <w:spacing w:after="160" w:line="259" w:lineRule="auto"/>
+            </w:pPr>
+            <w:r>
+              <w:t>Fill Application form</w:t>
+            </w:r>
+          </w:p>
+        </w:tc>
+        <w:tc>
+          <w:tcPr>
+            <w:tcW w:w="4341" w:type="dxa"/>
+            <w:hideMark/>
+          </w:tcPr>
+          <w:p>
+            <w:pPr>
+              <w:spacing w:after="160" w:line="259" w:lineRule="auto"/>
+            </w:pPr>
+            <w:r>
+              <w:t>Top three program choices to be filled into the application form</w:t>
+            </w:r>
+          </w:p>
+        </w:tc>
+      </w:tr>
+      <w:tr>
+        <w:tc>
+          <w:tcPr>
+            <w:tcW w:w="0" w:type="auto"/>
+            <w:hideMark/>
+          </w:tcPr>
+          <w:p>
+            <w:pPr>
+              <w:spacing w:after="160" w:line="259" w:lineRule="auto"/>
+            </w:pPr>
+            <w:r>
+              <w:rPr>
+                <w:b/>
+                <w:bCs/>
+              </w:rPr>
+              <w:t>Academic Data</w:t>
+            </w:r>
+          </w:p>
+        </w:tc>
+        <w:tc>
+          <w:tcPr>
+            <w:tcW w:w="0" w:type="auto"/>
+            <w:hideMark/>
+          </w:tcPr>
+          <w:p>
+            <w:pPr>
+              <w:spacing w:after="160" w:line="259" w:lineRule="auto"/>
+            </w:pPr>
+            <w:r>
+              <w:t>Academic Data</w:t>
+            </w:r>
+          </w:p>
+        </w:tc>
+        <w:tc>
+          <w:tcPr>
+            <w:tcW w:w="1625" w:type="dxa"/>
+            <w:hideMark/>
+          </w:tcPr>
+          <w:p>
+            <w:pPr>
+              <w:spacing w:after="160" w:line="259" w:lineRule="auto"/>
+            </w:pPr>
+            <w:r>
+              <w:t>Fill Application Form</w:t>
+            </w:r>
+          </w:p>
+        </w:tc>
+        <w:tc>
+          <w:tcPr>
+            <w:tcW w:w="4341" w:type="dxa"/>
+            <w:hideMark/>
+          </w:tcPr>
+          <w:p>
+            <w:pPr>
+              <w:spacing w:after="160" w:line="259" w:lineRule="auto"/>
+            </w:pPr>
+            <w:r>
+              <w:t>Applicant’s academic, symbols, and school leaving information to be used in the application</w:t>
+            </w:r>
+          </w:p>
+        </w:tc>
+      </w:tr>
+      <w:tr>
+        <w:tc>
+          <w:tcPr>
+            <w:tcW w:w="0" w:type="auto"/>
+            <w:hideMark/>
+          </w:tcPr>
+          <w:p>
+            <w:pPr>
+              <w:spacing w:after="160" w:line="259" w:lineRule="auto"/>
+            </w:pPr>
+            <w:r>
+              <w:rPr>
+                <w:b/>
+                <w:bCs/>
+              </w:rPr>
+              <w:t>Tertiary Data</w:t>
+            </w:r>
+          </w:p>
+        </w:tc>
+        <w:tc>
+          <w:tcPr>
+            <w:tcW w:w="0" w:type="auto"/>
+            <w:hideMark/>
+          </w:tcPr>
+          <w:p>
+            <w:pPr>
+              <w:spacing w:after="160" w:line="259" w:lineRule="auto"/>
+            </w:pPr>
+            <w:r>
+              <w:t>University Data</w:t>
+            </w:r>
+          </w:p>
+        </w:tc>
+        <w:tc>
+          <w:tcPr>
+            <w:tcW w:w="1625" w:type="dxa"/>
+            <w:hideMark/>
+          </w:tcPr>
+          <w:p>
+            <w:pPr>
+              <w:spacing w:after="160" w:line="259" w:lineRule="auto"/>
+            </w:pPr>
+            <w:r>
+              <w:t>Fill Application Form</w:t>
+            </w:r>
+          </w:p>
+        </w:tc>
+        <w:tc>
+          <w:tcPr>
+            <w:tcW w:w="4341" w:type="dxa"/>
+            <w:hideMark/>
+          </w:tcPr>
+          <w:p>
+            <w:pPr>
+              <w:spacing w:after="160" w:line="259" w:lineRule="auto"/>
+            </w:pPr>
+            <w:r>
+              <w:t>The university data to be taken into consideration when filling the application form</w:t>
+            </w:r>
+          </w:p>
+        </w:tc>
+      </w:tr>
+      <w:tr>
+        <w:tc>
+          <w:tcPr>
+            <w:tcW w:w="0" w:type="auto"/>
+            <w:hideMark/>
+          </w:tcPr>
+          <w:p>
+            <w:pPr>
+              <w:spacing w:after="160" w:line="259" w:lineRule="auto"/>
+            </w:pPr>
+            <w:r>
+              <w:rPr>
+                <w:b/>
+                <w:bCs/>
+              </w:rPr>
+              <w:lastRenderedPageBreak/>
+              <w:t>Personal Data</w:t>
+            </w:r>
+          </w:p>
+        </w:tc>
+        <w:tc>
+          <w:tcPr>
+            <w:tcW w:w="0" w:type="auto"/>
+            <w:hideMark/>
+          </w:tcPr>
+          <w:p>
+            <w:pPr>
+              <w:spacing w:after="160" w:line="259" w:lineRule="auto"/>
+            </w:pPr>
+            <w:r>
+              <w:t>Personal Data</w:t>
+            </w:r>
+          </w:p>
+        </w:tc>
+        <w:tc>
+          <w:tcPr>
+            <w:tcW w:w="1625" w:type="dxa"/>
+            <w:hideMark/>
+          </w:tcPr>
+          <w:p>
+            <w:pPr>
+              <w:spacing w:after="160" w:line="259" w:lineRule="auto"/>
+            </w:pPr>
+            <w:r>
+              <w:t>Fill Application Form</w:t>
+            </w:r>
+          </w:p>
+        </w:tc>
+        <w:tc>
+          <w:tcPr>
+            <w:tcW w:w="4341" w:type="dxa"/>
+            <w:hideMark/>
+          </w:tcPr>
+          <w:p>
+            <w:pPr>
+              <w:spacing w:after="160" w:line="259" w:lineRule="auto"/>
+            </w:pPr>
+            <w:r>
+              <w:t>Personal and next of kin data to be used in filling the application form</w:t>
+            </w:r>
+          </w:p>
+        </w:tc>
+      </w:tr>
+      <w:tr>
+        <w:tc>
+          <w:tcPr>
+            <w:tcW w:w="0" w:type="auto"/>
+            <w:hideMark/>
+          </w:tcPr>
+          <w:p>
+            <w:pPr>
+              <w:spacing w:after="160" w:line="259" w:lineRule="auto"/>
+            </w:pPr>
+            <w:r>
+              <w:rPr>
+                <w:b/>
+                <w:bCs/>
+              </w:rPr>
+              <w:t>Processed Form</w:t>
+            </w:r>
+          </w:p>
+        </w:tc>
+        <w:tc>
+          <w:tcPr>
+            <w:tcW w:w="0" w:type="auto"/>
+            <w:hideMark/>
+          </w:tcPr>
+          <w:p>
+            <w:pPr>
+              <w:spacing w:after="160" w:line="259" w:lineRule="auto"/>
+            </w:pPr>
+            <w:r>
+              <w:t>Fill Application Form</w:t>
+            </w:r>
+          </w:p>
+        </w:tc>
+        <w:tc>
+          <w:tcPr>
+            <w:tcW w:w="1625" w:type="dxa"/>
+            <w:hideMark/>
+          </w:tcPr>
+          <w:p>
+            <w:pPr>
+              <w:spacing w:after="160" w:line="259" w:lineRule="auto"/>
+            </w:pPr>
+            <w:r>
+              <w:t>Send Application form</w:t>
+            </w:r>
+          </w:p>
+        </w:tc>
+        <w:tc>
+          <w:tcPr>
+            <w:tcW w:w="4341" w:type="dxa"/>
+            <w:hideMark/>
+          </w:tcPr>
+          <w:p>
+            <w:pPr>
+              <w:spacing w:after="160" w:line="259" w:lineRule="auto"/>
+            </w:pPr>
+            <w:r>
+              <w:t>The completed form to be sent to the tertiary institution the user is applying to</w:t>
+            </w:r>
+          </w:p>
+        </w:tc>
+      </w:tr>
+      <w:tr>
+        <w:tc>
+          <w:tcPr>
+            <w:tcW w:w="0" w:type="auto"/>
+            <w:hideMark/>
+          </w:tcPr>
+          <w:p>
+            <w:pPr>
+              <w:spacing w:after="160" w:line="259" w:lineRule="auto"/>
+            </w:pPr>
+            <w:r>
+              <w:rPr>
+                <w:b/>
+                <w:bCs/>
+              </w:rPr>
+              <w:t>Application Copy</w:t>
+            </w:r>
+          </w:p>
+        </w:tc>
+        <w:tc>
+          <w:tcPr>
+            <w:tcW w:w="0" w:type="auto"/>
+            <w:hideMark/>
+          </w:tcPr>
+          <w:p>
+            <w:pPr>
+              <w:spacing w:after="160" w:line="259" w:lineRule="auto"/>
+            </w:pPr>
+            <w:r>
+              <w:t>Send Application From</w:t>
+            </w:r>
+          </w:p>
+        </w:tc>
+        <w:tc>
+          <w:tcPr>
+            <w:tcW w:w="1625" w:type="dxa"/>
+            <w:hideMark/>
+          </w:tcPr>
+          <w:p>
+            <w:pPr>
+              <w:spacing w:after="160" w:line="259" w:lineRule="auto"/>
+            </w:pPr>
+            <w:r>
+              <w:t>Applicant</w:t>
+            </w:r>
+          </w:p>
+        </w:tc>
+        <w:tc>
+          <w:tcPr>
+            <w:tcW w:w="4341" w:type="dxa"/>
+            <w:hideMark/>
+          </w:tcPr>
+          <w:p>
+            <w:pPr>
+              <w:spacing w:after="160" w:line="259" w:lineRule="auto"/>
+            </w:pPr>
+            <w:r>
+              <w:t>Copy of the application sent to the tertiary institution</w:t>
+            </w:r>
+          </w:p>
+        </w:tc>
+      </w:tr>
+      <w:tr>
+        <w:tc>
+          <w:tcPr>
+            <w:tcW w:w="0" w:type="auto"/>
+            <w:hideMark/>
+          </w:tcPr>
+          <w:p>
+            <w:pPr>
+              <w:spacing w:after="160" w:line="259" w:lineRule="auto"/>
+            </w:pPr>
+            <w:r>
+              <w:rPr>
+                <w:b/>
+                <w:bCs/>
+              </w:rPr>
+              <w:t>Proof of Payment</w:t>
+            </w:r>
+          </w:p>
+        </w:tc>
+        <w:tc>
+          <w:tcPr>
+            <w:tcW w:w="0" w:type="auto"/>
+            <w:hideMark/>
+          </w:tcPr>
+          <w:p>
+            <w:pPr>
+              <w:spacing w:after="160" w:line="259" w:lineRule="auto"/>
+            </w:pPr>
+            <w:r>
+              <w:t>Pay for Student Application</w:t>
+            </w:r>
+          </w:p>
+        </w:tc>
+        <w:tc>
+          <w:tcPr>
+            <w:tcW w:w="1625" w:type="dxa"/>
+            <w:hideMark/>
+          </w:tcPr>
+          <w:p>
+            <w:pPr>
+              <w:spacing w:after="160" w:line="259" w:lineRule="auto"/>
+            </w:pPr>
+            <w:r>
+              <w:t>Send Application Form</w:t>
+            </w:r>
+          </w:p>
+        </w:tc>
+        <w:tc>
+          <w:tcPr>
+            <w:tcW w:w="4341" w:type="dxa"/>
+            <w:hideMark/>
+          </w:tcPr>
+          <w:p>
+            <w:pPr>
+              <w:spacing w:after="160" w:line="259" w:lineRule="auto"/>
+            </w:pPr>
+            <w:r>
+              <w:t>Universities require proof of payment for the application fee</w:t>
+            </w:r>
+          </w:p>
+        </w:tc>
+      </w:tr>
+      <w:tr>
+        <w:tc>
+          <w:tcPr>
+            <w:tcW w:w="0" w:type="auto"/>
+            <w:hideMark/>
+          </w:tcPr>
+          <w:p>
+            <w:pPr>
+              <w:spacing w:after="160" w:line="259" w:lineRule="auto"/>
+            </w:pPr>
+            <w:r>
+              <w:rPr>
+                <w:b/>
+                <w:bCs/>
+              </w:rPr>
+              <w:t xml:space="preserve">Payment </w:t>
+            </w:r>
+            <w:r>
+              <w:rPr>
+                <w:b/>
+                <w:bCs/>
+              </w:rPr>
+              <w:t>Details</w:t>
+            </w:r>
+          </w:p>
+        </w:tc>
+        <w:tc>
+          <w:tcPr>
+            <w:tcW w:w="0" w:type="auto"/>
+            <w:hideMark/>
+          </w:tcPr>
+          <w:p>
+            <w:pPr>
+              <w:spacing w:after="160" w:line="259" w:lineRule="auto"/>
+            </w:pPr>
+            <w:r>
+              <w:t>Payments</w:t>
+            </w:r>
+          </w:p>
+        </w:tc>
+        <w:tc>
+          <w:tcPr>
+            <w:tcW w:w="1625" w:type="dxa"/>
+            <w:hideMark/>
+          </w:tcPr>
+          <w:p>
+            <w:pPr>
+              <w:spacing w:after="160" w:line="259" w:lineRule="auto"/>
+            </w:pPr>
+            <w:r>
+              <w:t>Pay for Student Application</w:t>
+            </w:r>
+          </w:p>
+        </w:tc>
+        <w:tc>
+          <w:tcPr>
+            <w:tcW w:w="4341" w:type="dxa"/>
+            <w:hideMark/>
+          </w:tcPr>
+          <w:p>
+            <w:pPr>
+              <w:spacing w:after="160" w:line="259" w:lineRule="auto"/>
+            </w:pPr>
+            <w:r>
+              <w:t>First see if the user has paid before paying on their behalf</w:t>
+            </w:r>
+          </w:p>
+        </w:tc>
+      </w:tr>
+      <w:tr>
+        <w:tc>
+          <w:tcPr>
+            <w:tcW w:w="0" w:type="auto"/>
+            <w:hideMark/>
+          </w:tcPr>
+          <w:p>
+            <w:pPr>
+              <w:spacing w:after="160" w:line="259" w:lineRule="auto"/>
+            </w:pPr>
+            <w:r>
+              <w:rPr>
+                <w:b/>
+                <w:bCs/>
+              </w:rPr>
+              <w:t>Student Application</w:t>
+            </w:r>
+          </w:p>
+        </w:tc>
+        <w:tc>
+          <w:tcPr>
+            <w:tcW w:w="0" w:type="auto"/>
+            <w:hideMark/>
+          </w:tcPr>
+          <w:p>
+            <w:pPr>
+              <w:spacing w:after="160" w:line="259" w:lineRule="auto"/>
+            </w:pPr>
+            <w:r>
+              <w:t>Send Application Form</w:t>
+            </w:r>
+          </w:p>
+        </w:tc>
+        <w:tc>
+          <w:tcPr>
+            <w:tcW w:w="1625" w:type="dxa"/>
+            <w:hideMark/>
+          </w:tcPr>
+          <w:p>
+            <w:pPr>
+              <w:spacing w:after="160" w:line="259" w:lineRule="auto"/>
+            </w:pPr>
+            <w:r>
+              <w:t>University</w:t>
+            </w:r>
+          </w:p>
+        </w:tc>
+        <w:tc>
+          <w:tcPr>
+            <w:tcW w:w="4341" w:type="dxa"/>
+            <w:hideMark/>
+          </w:tcPr>
+          <w:p>
+            <w:pPr>
+              <w:spacing w:after="160" w:line="259" w:lineRule="auto"/>
+            </w:pPr>
+            <w:r>
+              <w:t>The actual application with all its necessities sent over to the tertiary institution.</w:t>
             </w:r>
             <w:bookmarkStart w:id="0" w:name="_GoBack"/>
             <w:bookmarkEnd w:id="0"/>
-            <w:r>
-              <w:t>la data is formatted according to the predefined statandard.</w:t>
-            </w:r>
-          </w:p>
-        </w:tc>
-      </w:tr>
-      <w:tr>
-        <w:tc>
-          <w:tcPr>
-            <w:tcW w:w="0" w:type="auto"/>
-            <w:hideMark/>
-          </w:tcPr>
-          <w:p>
-            <w:pPr>
-              <w:spacing w:after="160" w:line="259" w:lineRule="auto"/>
-            </w:pPr>
-            <w:r>
-              <w:rPr>
-                <w:b/>
-                <w:bCs/>
-              </w:rPr>
-              <w:t>Processed Academic Data</w:t>
-            </w:r>
-          </w:p>
-        </w:tc>
-        <w:tc>
-          <w:tcPr>
-            <w:tcW w:w="0" w:type="auto"/>
-            <w:hideMark/>
-          </w:tcPr>
-          <w:p>
-            <w:pPr>
-              <w:spacing w:after="160" w:line="259" w:lineRule="auto"/>
-            </w:pPr>
-            <w:r>
-              <w:t>Process Academic Data</w:t>
-            </w:r>
-          </w:p>
-        </w:tc>
-        <w:tc>
-          <w:tcPr>
-            <w:tcW w:w="0" w:type="auto"/>
-            <w:hideMark/>
-          </w:tcPr>
-          <w:p>
-            <w:pPr>
-              <w:spacing w:after="160" w:line="259" w:lineRule="auto"/>
-            </w:pPr>
-            <w:r>
-              <w:t>Academic Data Store</w:t>
-            </w:r>
-          </w:p>
-        </w:tc>
-        <w:tc>
-          <w:tcPr>
-            <w:tcW w:w="0" w:type="auto"/>
-            <w:hideMark/>
-          </w:tcPr>
-          <w:p>
-            <w:pPr>
-              <w:spacing w:after="160" w:line="259" w:lineRule="auto"/>
-            </w:pPr>
-            <w:r>
-              <w:t>Verified and validated academic data of the applicant.</w:t>
-            </w:r>
-          </w:p>
-        </w:tc>
-      </w:tr>
-      <w:tr>
-        <w:tc>
-          <w:tcPr>
-            <w:tcW w:w="0" w:type="auto"/>
-            <w:hideMark/>
-          </w:tcPr>
-          <w:p>
-            <w:pPr>
-              <w:spacing w:after="160" w:line="259" w:lineRule="auto"/>
-            </w:pPr>
-            <w:r>
-              <w:rPr>
-                <w:b/>
-                <w:bCs/>
-              </w:rPr>
-              <w:t>Results</w:t>
-            </w:r>
-          </w:p>
-        </w:tc>
-        <w:tc>
-          <w:tcPr>
-            <w:tcW w:w="0" w:type="auto"/>
-            <w:hideMark/>
-          </w:tcPr>
-          <w:p>
-            <w:pPr>
-              <w:spacing w:after="160" w:line="259" w:lineRule="auto"/>
-            </w:pPr>
-            <w:r>
-              <w:t>Sieve Relevant Programs</w:t>
-            </w:r>
-          </w:p>
-        </w:tc>
-        <w:tc>
-          <w:tcPr>
-            <w:tcW w:w="0" w:type="auto"/>
-            <w:hideMark/>
-          </w:tcPr>
-          <w:p>
-            <w:pPr>
-              <w:spacing w:after="160" w:line="259" w:lineRule="auto"/>
-            </w:pPr>
-            <w:r>
-              <w:t>Applicant</w:t>
-            </w:r>
-          </w:p>
-        </w:tc>
-        <w:tc>
-          <w:tcPr>
-            <w:tcW w:w="0" w:type="auto"/>
-            <w:hideMark/>
-          </w:tcPr>
-          <w:p>
-            <w:pPr>
-              <w:spacing w:after="160" w:line="259" w:lineRule="auto"/>
-            </w:pPr>
-            <w:r>
-              <w:t>Recommended programs based on the applicant's academic data and preferences.</w:t>
-            </w:r>
-          </w:p>
-        </w:tc>
-      </w:tr>
-      <w:tr>
-        <w:tc>
-          <w:tcPr>
-            <w:tcW w:w="0" w:type="auto"/>
-            <w:hideMark/>
-          </w:tcPr>
-          <w:p>
-            <w:pPr>
-              <w:spacing w:after="160" w:line="259" w:lineRule="auto"/>
-            </w:pPr>
-            <w:r>
-              <w:rPr>
-                <w:b/>
-                <w:bCs/>
-              </w:rPr>
-              <w:t>Programs</w:t>
-            </w:r>
-          </w:p>
-        </w:tc>
-        <w:tc>
-          <w:tcPr>
-            <w:tcW w:w="0" w:type="auto"/>
-            <w:hideMark/>
-          </w:tcPr>
-          <w:p>
-            <w:pPr>
-              <w:spacing w:after="160" w:line="259" w:lineRule="auto"/>
-            </w:pPr>
-            <w:r>
-              <w:t>Programs Data Store</w:t>
-            </w:r>
-          </w:p>
-        </w:tc>
-        <w:tc>
-          <w:tcPr>
-            <w:tcW w:w="0" w:type="auto"/>
-            <w:hideMark/>
-          </w:tcPr>
-          <w:p>
-            <w:pPr>
-              <w:spacing w:after="160" w:line="259" w:lineRule="auto"/>
-            </w:pPr>
-            <w:r>
-              <w:t>Sieve Relevant Programs</w:t>
-            </w:r>
-          </w:p>
-        </w:tc>
-        <w:tc>
-          <w:tcPr>
-            <w:tcW w:w="0" w:type="auto"/>
-            <w:hideMark/>
-          </w:tcPr>
-          <w:p>
-            <w:pPr>
-              <w:spacing w:after="160" w:line="259" w:lineRule="auto"/>
-            </w:pPr>
-            <w:r>
-              <w:t>List of programs retrieved from the system for comparison and shortlisting.</w:t>
-            </w:r>
-          </w:p>
-        </w:tc>
-      </w:tr>
-      <w:tr>
-        <w:tc>
-          <w:tcPr>
-            <w:tcW w:w="0" w:type="auto"/>
-            <w:hideMark/>
-          </w:tcPr>
-          <w:p>
-            <w:pPr>
-              <w:spacing w:after="160" w:line="259" w:lineRule="auto"/>
-            </w:pPr>
-            <w:r>
-              <w:rPr>
-                <w:b/>
-                <w:bCs/>
-              </w:rPr>
-              <w:t>Preferred Programs</w:t>
-            </w:r>
-          </w:p>
-        </w:tc>
-        <w:tc>
-          <w:tcPr>
-            <w:tcW w:w="0" w:type="auto"/>
-            <w:hideMark/>
-          </w:tcPr>
-          <w:p>
-            <w:pPr>
-              <w:spacing w:after="160" w:line="259" w:lineRule="auto"/>
-            </w:pPr>
-            <w:r>
-              <w:t>Applicant</w:t>
-            </w:r>
-          </w:p>
-        </w:tc>
-        <w:tc>
-          <w:tcPr>
-            <w:tcW w:w="0" w:type="auto"/>
-            <w:hideMark/>
-          </w:tcPr>
-          <w:p>
-            <w:pPr>
-              <w:spacing w:after="160" w:line="259" w:lineRule="auto"/>
-            </w:pPr>
-            <w:r>
-              <w:t>Shortlist Programs</w:t>
-            </w:r>
-          </w:p>
-        </w:tc>
-        <w:tc>
-          <w:tcPr>
-            <w:tcW w:w="0" w:type="auto"/>
-            <w:hideMark/>
-          </w:tcPr>
-          <w:p>
-            <w:pPr>
-              <w:spacing w:after="160" w:line="259" w:lineRule="auto"/>
-            </w:pPr>
-            <w:r>
-              <w:t>Applicant’s selected preferred programs.</w:t>
-            </w:r>
-          </w:p>
-        </w:tc>
-      </w:tr>
-      <w:tr>
-        <w:tc>
-          <w:tcPr>
-            <w:tcW w:w="0" w:type="auto"/>
-            <w:hideMark/>
-          </w:tcPr>
-          <w:p>
-            <w:pPr>
-              <w:spacing w:after="160" w:line="259" w:lineRule="auto"/>
-            </w:pPr>
-            <w:r>
-              <w:rPr>
-                <w:b/>
-                <w:bCs/>
-              </w:rPr>
-              <w:t>Top 3 Programs</w:t>
-            </w:r>
-          </w:p>
-        </w:tc>
-        <w:tc>
-          <w:tcPr>
-            <w:tcW w:w="0" w:type="auto"/>
-            <w:hideMark/>
-          </w:tcPr>
-          <w:p>
-            <w:pPr>
-              <w:spacing w:after="160" w:line="259" w:lineRule="auto"/>
-            </w:pPr>
-            <w:r>
-              <w:t>Shortlist Programs</w:t>
-            </w:r>
-          </w:p>
-        </w:tc>
-        <w:tc>
-          <w:tcPr>
-            <w:tcW w:w="0" w:type="auto"/>
-            <w:hideMark/>
-          </w:tcPr>
-          <w:p>
-            <w:pPr>
-              <w:spacing w:after="160" w:line="259" w:lineRule="auto"/>
-            </w:pPr>
-            <w:r>
-              <w:t>Process Application</w:t>
-            </w:r>
-          </w:p>
-        </w:tc>
-        <w:tc>
-          <w:tcPr>
-            <w:tcW w:w="0" w:type="auto"/>
-            <w:hideMark/>
-          </w:tcPr>
-          <w:p>
-            <w:pPr>
-              <w:spacing w:after="160" w:line="259" w:lineRule="auto"/>
-            </w:pPr>
-            <w:r>
-              <w:t>The top 3 shortlisted programs chosen by the applicant.</w:t>
-            </w:r>
-          </w:p>
-        </w:tc>
-      </w:tr>
-      <w:tr>
-        <w:tc>
-          <w:tcPr>
-            <w:tcW w:w="0" w:type="auto"/>
-            <w:hideMark/>
-          </w:tcPr>
-          <w:p>
-            <w:pPr>
-              <w:spacing w:after="160" w:line="259" w:lineRule="auto"/>
-            </w:pPr>
-            <w:r>
-              <w:rPr>
-                <w:b/>
-                <w:bCs/>
-              </w:rPr>
-              <w:t>Application</w:t>
-            </w:r>
-          </w:p>
-        </w:tc>
-        <w:tc>
-          <w:tcPr>
-            <w:tcW w:w="0" w:type="auto"/>
-            <w:hideMark/>
-          </w:tcPr>
-          <w:p>
-            <w:pPr>
-              <w:spacing w:after="160" w:line="259" w:lineRule="auto"/>
-            </w:pPr>
-            <w:r>
-              <w:t>Process Application</w:t>
-            </w:r>
-          </w:p>
-        </w:tc>
-        <w:tc>
-          <w:tcPr>
-            <w:tcW w:w="0" w:type="auto"/>
-            <w:hideMark/>
-          </w:tcPr>
-          <w:p>
-            <w:pPr>
-              <w:spacing w:after="160" w:line="259" w:lineRule="auto"/>
-            </w:pPr>
-            <w:r>
-              <w:t>University</w:t>
-            </w:r>
-          </w:p>
-        </w:tc>
-        <w:tc>
-          <w:tcPr>
-            <w:tcW w:w="0" w:type="auto"/>
-            <w:hideMark/>
-          </w:tcPr>
-          <w:p>
-            <w:pPr>
-              <w:spacing w:after="160" w:line="259" w:lineRule="auto"/>
-            </w:pPr>
-            <w:r>
-              <w:t>The application sent from the system to the university, including the personal and academic data.</w:t>
-            </w:r>
-          </w:p>
-        </w:tc>
-      </w:tr>
-      <w:tr>
-        <w:tc>
-          <w:tcPr>
-            <w:tcW w:w="0" w:type="auto"/>
-            <w:hideMark/>
-          </w:tcPr>
-          <w:p>
-            <w:pPr>
-              <w:spacing w:after="160" w:line="259" w:lineRule="auto"/>
-            </w:pPr>
-            <w:r>
-              <w:rPr>
-                <w:b/>
-                <w:bCs/>
-              </w:rPr>
-              <w:t>Admission Status</w:t>
-            </w:r>
-          </w:p>
-        </w:tc>
-        <w:tc>
-          <w:tcPr>
-            <w:tcW w:w="0" w:type="auto"/>
-            <w:hideMark/>
-          </w:tcPr>
-          <w:p>
-            <w:pPr>
-              <w:spacing w:after="160" w:line="259" w:lineRule="auto"/>
-            </w:pPr>
-            <w:r>
-              <w:t>University</w:t>
-            </w:r>
-          </w:p>
-        </w:tc>
-        <w:tc>
-          <w:tcPr>
-            <w:tcW w:w="0" w:type="auto"/>
-            <w:hideMark/>
-          </w:tcPr>
-          <w:p>
-            <w:pPr>
-              <w:spacing w:after="160" w:line="259" w:lineRule="auto"/>
-            </w:pPr>
-            <w:r>
-              <w:t>Process Application</w:t>
-            </w:r>
-          </w:p>
-        </w:tc>
-        <w:tc>
-          <w:tcPr>
-            <w:tcW w:w="0" w:type="auto"/>
-            <w:hideMark/>
-          </w:tcPr>
-          <w:p>
-            <w:pPr>
-              <w:spacing w:after="160" w:line="259" w:lineRule="auto"/>
-            </w:pPr>
-            <w:r>
-              <w:t>The university’s response on the admission status of the applicant.</w:t>
-            </w:r>
-          </w:p>
-        </w:tc>
-      </w:tr>
-      <w:tr>
-        <w:tc>
-          <w:tcPr>
-            <w:tcW w:w="0" w:type="auto"/>
-            <w:hideMark/>
-          </w:tcPr>
-          <w:p>
-            <w:pPr>
-              <w:spacing w:after="160" w:line="259" w:lineRule="auto"/>
-            </w:pPr>
-            <w:r>
-              <w:rPr>
-                <w:b/>
-                <w:bCs/>
-              </w:rPr>
-              <w:t>Application Copy</w:t>
-            </w:r>
-          </w:p>
-        </w:tc>
-        <w:tc>
-          <w:tcPr>
-            <w:tcW w:w="0" w:type="auto"/>
-            <w:hideMark/>
-          </w:tcPr>
-          <w:p>
-            <w:pPr>
-              <w:spacing w:after="160" w:line="259" w:lineRule="auto"/>
-            </w:pPr>
-            <w:r>
-              <w:t>Process Application</w:t>
-            </w:r>
-          </w:p>
-        </w:tc>
-        <w:tc>
-          <w:tcPr>
-            <w:tcW w:w="0" w:type="auto"/>
-            <w:hideMark/>
-          </w:tcPr>
-          <w:p>
-            <w:pPr>
-              <w:spacing w:after="160" w:line="259" w:lineRule="auto"/>
-            </w:pPr>
-            <w:r>
-              <w:t>Applicant</w:t>
-            </w:r>
-          </w:p>
-        </w:tc>
-        <w:tc>
-          <w:tcPr>
-            <w:tcW w:w="0" w:type="auto"/>
-            <w:hideMark/>
-          </w:tcPr>
-          <w:p>
-            <w:pPr>
-              <w:spacing w:after="160" w:line="259" w:lineRule="auto"/>
-            </w:pPr>
-            <w:r>
-              <w:t>A copy of the application sent to the applicant for record keeping.</w:t>
-            </w:r>
-          </w:p>
-        </w:tc>
-      </w:tr>
-      <w:tr>
-        <w:tc>
-          <w:tcPr>
-            <w:tcW w:w="0" w:type="auto"/>
-            <w:hideMark/>
-          </w:tcPr>
-          <w:p>
-            <w:pPr>
-              <w:spacing w:after="160" w:line="259" w:lineRule="auto"/>
-            </w:pPr>
-            <w:r>
-              <w:rPr>
-                <w:b/>
-                <w:bCs/>
-              </w:rPr>
-              <w:t>Result, Exam Details</w:t>
-            </w:r>
-          </w:p>
-        </w:tc>
-        <w:tc>
-          <w:tcPr>
-            <w:tcW w:w="0" w:type="auto"/>
-            <w:hideMark/>
-          </w:tcPr>
-          <w:p>
-            <w:pPr>
-              <w:spacing w:after="160" w:line="259" w:lineRule="auto"/>
-            </w:pPr>
-            <w:r>
-              <w:t>Request Results Verification</w:t>
-            </w:r>
-          </w:p>
-        </w:tc>
-        <w:tc>
-          <w:tcPr>
-            <w:tcW w:w="0" w:type="auto"/>
-            <w:hideMark/>
-          </w:tcPr>
-          <w:p>
-            <w:pPr>
-              <w:spacing w:after="160" w:line="259" w:lineRule="auto"/>
-            </w:pPr>
-            <w:r>
-              <w:t>Education Ministry</w:t>
-            </w:r>
-          </w:p>
-        </w:tc>
-        <w:tc>
-          <w:tcPr>
-            <w:tcW w:w="0" w:type="auto"/>
-            <w:hideMark/>
-          </w:tcPr>
-          <w:p>
-            <w:pPr>
-              <w:spacing w:after="160" w:line="259" w:lineRule="auto"/>
-            </w:pPr>
-            <w:r>
-              <w:t>Academic results and exam details sent to the Ministry for verification.</w:t>
-            </w:r>
-          </w:p>
-        </w:tc>
-      </w:tr>
-      <w:tr>
-        <w:tc>
-          <w:tcPr>
-            <w:tcW w:w="0" w:type="auto"/>
-            <w:hideMark/>
-          </w:tcPr>
-          <w:p>
-            <w:pPr>
-              <w:spacing w:after="160" w:line="259" w:lineRule="auto"/>
-            </w:pPr>
-            <w:r>
-              <w:rPr>
-                <w:b/>
-                <w:bCs/>
-              </w:rPr>
-              <w:lastRenderedPageBreak/>
-              <w:t>Verification</w:t>
-            </w:r>
-          </w:p>
-        </w:tc>
-        <w:tc>
-          <w:tcPr>
-            <w:tcW w:w="0" w:type="auto"/>
-            <w:hideMark/>
-          </w:tcPr>
-          <w:p>
-            <w:pPr>
-              <w:spacing w:after="160" w:line="259" w:lineRule="auto"/>
-            </w:pPr>
-            <w:r>
-              <w:t>Education Ministry</w:t>
-            </w:r>
-          </w:p>
-        </w:tc>
-        <w:tc>
-          <w:tcPr>
-            <w:tcW w:w="0" w:type="auto"/>
-            <w:hideMark/>
-          </w:tcPr>
-          <w:p>
-            <w:pPr>
-              <w:spacing w:after="160" w:line="259" w:lineRule="auto"/>
-            </w:pPr>
-            <w:r>
-              <w:t>Request Results Verification</w:t>
-            </w:r>
-          </w:p>
-        </w:tc>
-        <w:tc>
-          <w:tcPr>
-            <w:tcW w:w="0" w:type="auto"/>
-            <w:hideMark/>
-          </w:tcPr>
-          <w:p>
-            <w:pPr>
-              <w:spacing w:after="160" w:line="259" w:lineRule="auto"/>
-            </w:pPr>
-            <w:r>
-              <w:t>Confirmation of the results and academic details from the ministry.</w:t>
-            </w:r>
-          </w:p>
-        </w:tc>
-      </w:tr>
-      <w:tr>
-        <w:tc>
-          <w:tcPr>
-            <w:tcW w:w="0" w:type="auto"/>
-            <w:hideMark/>
-          </w:tcPr>
-          <w:p>
-            <w:pPr>
-              <w:spacing w:after="160" w:line="259" w:lineRule="auto"/>
-            </w:pPr>
-            <w:r>
-              <w:rPr>
-                <w:b/>
-                <w:bCs/>
-              </w:rPr>
-              <w:t>Payment Info</w:t>
-            </w:r>
-          </w:p>
-        </w:tc>
-        <w:tc>
-          <w:tcPr>
-            <w:tcW w:w="0" w:type="auto"/>
-            <w:hideMark/>
-          </w:tcPr>
-          <w:p>
-            <w:pPr>
-              <w:spacing w:after="160" w:line="259" w:lineRule="auto"/>
-            </w:pPr>
-            <w:r>
-              <w:t>Applicant</w:t>
-            </w:r>
-          </w:p>
-        </w:tc>
-        <w:tc>
-          <w:tcPr>
-            <w:tcW w:w="0" w:type="auto"/>
-            <w:hideMark/>
-          </w:tcPr>
-          <w:p>
-            <w:pPr>
-              <w:spacing w:after="160" w:line="259" w:lineRule="auto"/>
-            </w:pPr>
-            <w:r>
-              <w:t>Process Payment</w:t>
-            </w:r>
-          </w:p>
-        </w:tc>
-        <w:tc>
-          <w:tcPr>
-            <w:tcW w:w="0" w:type="auto"/>
-            <w:hideMark/>
-          </w:tcPr>
-          <w:p>
-            <w:pPr>
-              <w:spacing w:after="160" w:line="259" w:lineRule="auto"/>
-            </w:pPr>
-            <w:r>
-              <w:t>Payment details submitted by the applicant for the application process.</w:t>
-            </w:r>
-          </w:p>
-        </w:tc>
-      </w:tr>
-      <w:tr>
-        <w:tc>
-          <w:tcPr>
-            <w:tcW w:w="0" w:type="auto"/>
-            <w:hideMark/>
-          </w:tcPr>
-          <w:p>
-            <w:pPr>
-              <w:spacing w:after="160" w:line="259" w:lineRule="auto"/>
-            </w:pPr>
-            <w:r>
-              <w:rPr>
-                <w:b/>
-                <w:bCs/>
-              </w:rPr>
-              <w:t>Invoice</w:t>
-            </w:r>
-          </w:p>
-        </w:tc>
-        <w:tc>
-          <w:tcPr>
-            <w:tcW w:w="0" w:type="auto"/>
-            <w:hideMark/>
-          </w:tcPr>
-          <w:p>
-            <w:pPr>
-              <w:spacing w:after="160" w:line="259" w:lineRule="auto"/>
-            </w:pPr>
-            <w:r>
-              <w:t>Process Payment</w:t>
-            </w:r>
-          </w:p>
-        </w:tc>
-        <w:tc>
-          <w:tcPr>
-            <w:tcW w:w="0" w:type="auto"/>
-            <w:hideMark/>
-          </w:tcPr>
-          <w:p>
-            <w:pPr>
-              <w:spacing w:after="160" w:line="259" w:lineRule="auto"/>
-            </w:pPr>
-            <w:r>
-              <w:t>Applicant</w:t>
-            </w:r>
-          </w:p>
-        </w:tc>
-        <w:tc>
-          <w:tcPr>
-            <w:tcW w:w="0" w:type="auto"/>
-            <w:hideMark/>
-          </w:tcPr>
-          <w:p>
-            <w:pPr>
-              <w:spacing w:after="160" w:line="259" w:lineRule="auto"/>
-            </w:pPr>
-            <w:r>
-              <w:t>A receipt or confirmation of payment sent to the applicant.</w:t>
-            </w:r>
-          </w:p>
-        </w:tc>
-      </w:tr>
-      <w:tr>
-        <w:tc>
-          <w:tcPr>
-            <w:tcW w:w="0" w:type="auto"/>
-            <w:hideMark/>
-          </w:tcPr>
-          <w:p>
-            <w:pPr>
-              <w:spacing w:after="160" w:line="259" w:lineRule="auto"/>
-            </w:pPr>
-            <w:r>
-              <w:rPr>
-                <w:b/>
-                <w:bCs/>
-              </w:rPr>
-              <w:t>Payment Confirmation</w:t>
-            </w:r>
-          </w:p>
-        </w:tc>
-        <w:tc>
-          <w:tcPr>
-            <w:tcW w:w="0" w:type="auto"/>
-            <w:hideMark/>
-          </w:tcPr>
-          <w:p>
-            <w:pPr>
-              <w:spacing w:after="160" w:line="259" w:lineRule="auto"/>
-            </w:pPr>
-            <w:r>
-              <w:t>Payments</w:t>
-            </w:r>
-          </w:p>
-        </w:tc>
-        <w:tc>
-          <w:tcPr>
-            <w:tcW w:w="0" w:type="auto"/>
-            <w:hideMark/>
-          </w:tcPr>
-          <w:p>
-            <w:pPr>
-              <w:spacing w:after="160" w:line="259" w:lineRule="auto"/>
-            </w:pPr>
-            <w:r>
-              <w:t>Process Payment</w:t>
-            </w:r>
-          </w:p>
-        </w:tc>
-        <w:tc>
-          <w:tcPr>
-            <w:tcW w:w="0" w:type="auto"/>
-            <w:hideMark/>
-          </w:tcPr>
-          <w:p>
-            <w:pPr>
-              <w:spacing w:after="160" w:line="259" w:lineRule="auto"/>
-            </w:pPr>
-            <w:r>
-              <w:t>Confirmation of the successful payment transaction received from the payment system.</w:t>
+          </w:p>
+        </w:tc>
+      </w:tr>
+      <w:tr>
+        <w:tc>
+          <w:tcPr>
+            <w:tcW w:w="0" w:type="auto"/>
+            <w:hideMark/>
+          </w:tcPr>
+          <w:p>
+            <w:pPr>
+              <w:spacing w:after="160" w:line="259" w:lineRule="auto"/>
+            </w:pPr>
+            <w:r>
+              <w:rPr>
+                <w:b/>
+                <w:bCs/>
+              </w:rPr>
+              <w:t>Admission status</w:t>
+            </w:r>
+          </w:p>
+        </w:tc>
+        <w:tc>
+          <w:tcPr>
+            <w:tcW w:w="0" w:type="auto"/>
+            <w:hideMark/>
+          </w:tcPr>
+          <w:p>
+            <w:pPr>
+              <w:spacing w:after="160" w:line="259" w:lineRule="auto"/>
+            </w:pPr>
+            <w:r>
+              <w:t>University (Process Admission Status)</w:t>
+            </w:r>
+          </w:p>
+        </w:tc>
+        <w:tc>
+          <w:tcPr>
+            <w:tcW w:w="1625" w:type="dxa"/>
+            <w:hideMark/>
+          </w:tcPr>
+          <w:p>
+            <w:pPr>
+              <w:spacing w:after="160" w:line="259" w:lineRule="auto"/>
+            </w:pPr>
+            <w:r>
+              <w:t>Process Admission Status (Applicant)</w:t>
+            </w:r>
+          </w:p>
+        </w:tc>
+        <w:tc>
+          <w:tcPr>
+            <w:tcW w:w="4341" w:type="dxa"/>
+            <w:hideMark/>
+          </w:tcPr>
+          <w:p>
+            <w:pPr>
+              <w:spacing w:after="160" w:line="259" w:lineRule="auto"/>
+            </w:pPr>
+            <w:r>
+              <w:t>Send the feedback from the tertiary institution pertaining our client’s application. (Inform the user of the university’s final decision)</w:t>
             </w:r>
           </w:p>
         </w:tc>
@@ -1640,8 +1720,8 @@
         <w:tblLook w:val="04A0" w:firstRow="1" w:lastRow="0" w:firstColumn="1" w:lastColumn="0" w:noHBand="0" w:noVBand="1"/>
       </w:tblPr>
       <w:tblGrid>
-        <w:gridCol w:w="1677"/>
-        <w:gridCol w:w="7339"/>
+        <w:gridCol w:w="1562"/>
+        <w:gridCol w:w="7454"/>
       </w:tblGrid>
       <w:tr>
         <w:tc>
@@ -1662,7 +1742,6 @@
                 <w:b/>
                 <w:bCs/>
               </w:rPr>
-              <w:lastRenderedPageBreak/>
               <w:t>Entity</w:t>
             </w:r>
           </w:p>
@@ -1719,7 +1798,7 @@
               <w:spacing w:after="160" w:line="259" w:lineRule="auto"/>
             </w:pPr>
             <w:r>
-              <w:t>The user of the system who submits personal and academic data for scholarship or admission.</w:t>
+              <w:t>High school graduate willing to apply to certain tertiary institution(s) and uses our centralized system to do that.</w:t>
             </w:r>
           </w:p>
         </w:tc>
@@ -1755,6 +1834,9 @@
             <w:r>
               <w:t>The external body responsible for verifying the applicant’s academic results and qualifications.</w:t>
             </w:r>
+            <w:r>
+              <w:t xml:space="preserve"> They have the actual truth for student results.</w:t>
+            </w:r>
           </w:p>
         </w:tc>
       </w:tr>
@@ -1788,40 +1870,6 @@
             </w:pPr>
             <w:r>
               <w:t>The institution receiving and processing the applicant's application and providing feedback on admission status.</w:t>
-            </w:r>
-          </w:p>
-        </w:tc>
-      </w:tr>
-      <w:tr>
-        <w:tc>
-          <w:tcPr>
-            <w:tcW w:w="0" w:type="auto"/>
-            <w:hideMark/>
-          </w:tcPr>
-          <w:p>
-            <w:pPr>
-              <w:spacing w:after="160" w:line="259" w:lineRule="auto"/>
-            </w:pPr>
-            <w:r>
-              <w:rPr>
-                <w:b/>
-                <w:bCs/>
-              </w:rPr>
-              <w:t>Payments</w:t>
-            </w:r>
-          </w:p>
-        </w:tc>
-        <w:tc>
-          <w:tcPr>
-            <w:tcW w:w="0" w:type="auto"/>
-            <w:hideMark/>
-          </w:tcPr>
-          <w:p>
-            <w:pPr>
-              <w:spacing w:after="160" w:line="259" w:lineRule="auto"/>
-            </w:pPr>
-            <w:r>
-              <w:t>The external payment service provider responsible for processing application fees.</w:t>
             </w:r>
           </w:p>
         </w:tc>
